--- a/中国大学MOOCTF笔记2.1共享给所有学习者/class2/优化器对比.docx
+++ b/中国大学MOOCTF笔记2.1共享给所有学习者/class2/优化器对比.docx
@@ -1,6 +1,6 @@
 
 <file path=word/document.xml><?xml version="1.0" encoding="utf-8"?>
-<w:document xmlns:wpc="http://schemas.microsoft.com/office/word/2010/wordprocessingCanvas" xmlns:cx="http://schemas.microsoft.com/office/drawing/2014/chartex" xmlns:cx1="http://schemas.microsoft.com/office/drawing/2015/9/8/chartex" xmlns:mc="http://schemas.openxmlformats.org/markup-compatibility/2006" xmlns:o="urn:schemas-microsoft-com:office:office" xmlns:r="http://schemas.openxmlformats.org/officeDocument/2006/relationships" xmlns:m="http://schemas.openxmlformats.org/officeDocument/2006/math" xmlns:v="urn:schemas-microsoft-com:vml" xmlns:wp14="http://schemas.microsoft.com/office/word/2010/wordprocessingDrawing" xmlns:wp="http://schemas.openxmlformats.org/drawingml/2006/wordprocessingDrawing" xmlns:w10="urn:schemas-microsoft-com:office:word" xmlns:w="http://schemas.openxmlformats.org/wordprocessingml/2006/main" xmlns:w14="http://schemas.microsoft.com/office/word/2010/wordml" xmlns:w15="http://schemas.microsoft.com/office/word/2012/wordml" xmlns:w16se="http://schemas.microsoft.com/office/word/2015/wordml/symex" xmlns:wpg="http://schemas.microsoft.com/office/word/2010/wordprocessingGroup" xmlns:wpi="http://schemas.microsoft.com/office/word/2010/wordprocessingInk" xmlns:wne="http://schemas.microsoft.com/office/word/2006/wordml" xmlns:wps="http://schemas.microsoft.com/office/word/2010/wordprocessingShape" mc:Ignorable="w14 w15 w16se wp14">
+<w:document xmlns:wpc="http://schemas.microsoft.com/office/word/2010/wordprocessingCanvas" xmlns:cx="http://schemas.microsoft.com/office/drawing/2014/chartex" xmlns:cx1="http://schemas.microsoft.com/office/drawing/2015/9/8/chartex" xmlns:cx2="http://schemas.microsoft.com/office/drawing/2015/10/21/chartex" xmlns:cx3="http://schemas.microsoft.com/office/drawing/2016/5/9/chartex" xmlns:cx4="http://schemas.microsoft.com/office/drawing/2016/5/10/chartex" xmlns:cx5="http://schemas.microsoft.com/office/drawing/2016/5/11/chartex" xmlns:cx6="http://schemas.microsoft.com/office/drawing/2016/5/12/chartex" xmlns:cx7="http://schemas.microsoft.com/office/drawing/2016/5/13/chartex" xmlns:cx8="http://schemas.microsoft.com/office/drawing/2016/5/14/chartex" xmlns:mc="http://schemas.openxmlformats.org/markup-compatibility/2006" xmlns:aink="http://schemas.microsoft.com/office/drawing/2016/ink" xmlns:am3d="http://schemas.microsoft.com/office/drawing/2017/model3d" xmlns:o="urn:schemas-microsoft-com:office:office" xmlns:oel="http://schemas.microsoft.com/office/2019/extlst" xmlns:r="http://schemas.openxmlformats.org/officeDocument/2006/relationships" xmlns:m="http://schemas.openxmlformats.org/officeDocument/2006/math" xmlns:v="urn:schemas-microsoft-com:vml" xmlns:wp14="http://schemas.microsoft.com/office/word/2010/wordprocessingDrawing" xmlns:wp="http://schemas.openxmlformats.org/drawingml/2006/wordprocessingDrawing" xmlns:w10="urn:schemas-microsoft-com:office:word" xmlns:w="http://schemas.openxmlformats.org/wordprocessingml/2006/main" xmlns:w14="http://schemas.microsoft.com/office/word/2010/wordml" xmlns:w15="http://schemas.microsoft.com/office/word/2012/wordml" xmlns:w16cex="http://schemas.microsoft.com/office/word/2018/wordml/cex" xmlns:w16cid="http://schemas.microsoft.com/office/word/2016/wordml/cid" xmlns:w16="http://schemas.microsoft.com/office/word/2018/wordml" xmlns:w16sdtdh="http://schemas.microsoft.com/office/word/2020/wordml/sdtdatahash" xmlns:w16se="http://schemas.microsoft.com/office/word/2015/wordml/symex" xmlns:wpg="http://schemas.microsoft.com/office/word/2010/wordprocessingGroup" xmlns:wpi="http://schemas.microsoft.com/office/word/2010/wordprocessingInk" xmlns:wne="http://schemas.microsoft.com/office/word/2006/wordml" xmlns:wps="http://schemas.microsoft.com/office/word/2010/wordprocessingShape" mc:Ignorable="w14 w15 w16se w16cid w16 w16cex w16sdtdh wp14">
   <w:body>
     <w:p>
       <w:pPr>
@@ -33,7 +33,23 @@
           <w:rFonts w:ascii="宋体" w:eastAsia="宋体" w:hAnsi="宋体" w:hint="eastAsia"/>
           <w:sz w:val="24"/>
         </w:rPr>
-        <w:t>（lr=</w:t>
+        <w:t>（</w:t>
+      </w:r>
+      <w:proofErr w:type="spellStart"/>
+      <w:r>
+        <w:rPr>
+          <w:rFonts w:ascii="宋体" w:eastAsia="宋体" w:hAnsi="宋体" w:hint="eastAsia"/>
+          <w:sz w:val="24"/>
+        </w:rPr>
+        <w:t>lr</w:t>
+      </w:r>
+      <w:proofErr w:type="spellEnd"/>
+      <w:r>
+        <w:rPr>
+          <w:rFonts w:ascii="宋体" w:eastAsia="宋体" w:hAnsi="宋体" w:hint="eastAsia"/>
+          <w:sz w:val="24"/>
+        </w:rPr>
+        <w:t>=</w:t>
       </w:r>
       <w:r>
         <w:rPr>
@@ -116,6 +132,960 @@
         </w:rPr>
         <w:t>loss图对比</w:t>
       </w:r>
+    </w:p>
+    <w:tbl>
+      <w:tblPr>
+        <w:tblStyle w:val="a3"/>
+        <w:tblW w:w="0" w:type="auto"/>
+        <w:tblLook w:val="04A0" w:firstRow="1" w:lastRow="0" w:firstColumn="1" w:lastColumn="0" w:noHBand="0" w:noVBand="1"/>
+      </w:tblPr>
+      <w:tblGrid>
+        <w:gridCol w:w="3016"/>
+        <w:gridCol w:w="2739"/>
+        <w:gridCol w:w="2605"/>
+        <w:gridCol w:w="2472"/>
+        <w:gridCol w:w="3116"/>
+      </w:tblGrid>
+      <w:tr>
+        <w:tc>
+          <w:tcPr>
+            <w:tcW w:w="2789" w:type="dxa"/>
+          </w:tcPr>
+          <w:p>
+            <w:pPr>
+              <w:jc w:val="center"/>
+              <w:rPr>
+                <w:rFonts w:ascii="宋体" w:eastAsia="宋体" w:hAnsi="宋体"/>
+                <w:sz w:val="24"/>
+              </w:rPr>
+            </w:pPr>
+            <w:proofErr w:type="spellStart"/>
+            <w:r>
+              <w:rPr>
+                <w:rFonts w:ascii="宋体" w:eastAsia="宋体" w:hAnsi="宋体"/>
+                <w:sz w:val="24"/>
+              </w:rPr>
+              <w:t>S</w:t>
+            </w:r>
+            <w:r>
+              <w:rPr>
+                <w:rFonts w:ascii="宋体" w:eastAsia="宋体" w:hAnsi="宋体" w:hint="eastAsia"/>
+                <w:sz w:val="24"/>
+              </w:rPr>
+              <w:t>gd</w:t>
+            </w:r>
+            <w:proofErr w:type="spellEnd"/>
+          </w:p>
+        </w:tc>
+        <w:tc>
+          <w:tcPr>
+            <w:tcW w:w="2789" w:type="dxa"/>
+          </w:tcPr>
+          <w:p>
+            <w:pPr>
+              <w:jc w:val="center"/>
+              <w:rPr>
+                <w:rFonts w:ascii="宋体" w:eastAsia="宋体" w:hAnsi="宋体"/>
+                <w:sz w:val="24"/>
+              </w:rPr>
+            </w:pPr>
+            <w:proofErr w:type="spellStart"/>
+            <w:r>
+              <w:rPr>
+                <w:rFonts w:ascii="宋体" w:eastAsia="宋体" w:hAnsi="宋体"/>
+                <w:sz w:val="24"/>
+              </w:rPr>
+              <w:t>S</w:t>
+            </w:r>
+            <w:r>
+              <w:rPr>
+                <w:rFonts w:ascii="宋体" w:eastAsia="宋体" w:hAnsi="宋体" w:hint="eastAsia"/>
+                <w:sz w:val="24"/>
+              </w:rPr>
+              <w:t>gdm</w:t>
+            </w:r>
+            <w:proofErr w:type="spellEnd"/>
+          </w:p>
+        </w:tc>
+        <w:tc>
+          <w:tcPr>
+            <w:tcW w:w="2790" w:type="dxa"/>
+          </w:tcPr>
+          <w:p>
+            <w:pPr>
+              <w:jc w:val="center"/>
+              <w:rPr>
+                <w:rFonts w:ascii="宋体" w:eastAsia="宋体" w:hAnsi="宋体"/>
+                <w:sz w:val="24"/>
+              </w:rPr>
+            </w:pPr>
+            <w:proofErr w:type="spellStart"/>
+            <w:r>
+              <w:rPr>
+                <w:rFonts w:ascii="宋体" w:eastAsia="宋体" w:hAnsi="宋体"/>
+                <w:sz w:val="24"/>
+              </w:rPr>
+              <w:t>A</w:t>
+            </w:r>
+            <w:r>
+              <w:rPr>
+                <w:rFonts w:ascii="宋体" w:eastAsia="宋体" w:hAnsi="宋体" w:hint="eastAsia"/>
+                <w:sz w:val="24"/>
+              </w:rPr>
+              <w:t>dagrad</w:t>
+            </w:r>
+            <w:proofErr w:type="spellEnd"/>
+          </w:p>
+        </w:tc>
+        <w:tc>
+          <w:tcPr>
+            <w:tcW w:w="2790" w:type="dxa"/>
+          </w:tcPr>
+          <w:p>
+            <w:pPr>
+              <w:jc w:val="center"/>
+              <w:rPr>
+                <w:rFonts w:ascii="宋体" w:eastAsia="宋体" w:hAnsi="宋体"/>
+                <w:sz w:val="24"/>
+              </w:rPr>
+            </w:pPr>
+            <w:proofErr w:type="spellStart"/>
+            <w:r>
+              <w:rPr>
+                <w:rFonts w:ascii="宋体" w:eastAsia="宋体" w:hAnsi="宋体" w:hint="eastAsia"/>
+                <w:sz w:val="24"/>
+              </w:rPr>
+              <w:t>Rmsprop</w:t>
+            </w:r>
+            <w:proofErr w:type="spellEnd"/>
+          </w:p>
+        </w:tc>
+        <w:tc>
+          <w:tcPr>
+            <w:tcW w:w="2790" w:type="dxa"/>
+          </w:tcPr>
+          <w:p>
+            <w:pPr>
+              <w:jc w:val="center"/>
+              <w:rPr>
+                <w:rFonts w:ascii="宋体" w:eastAsia="宋体" w:hAnsi="宋体"/>
+                <w:sz w:val="24"/>
+              </w:rPr>
+            </w:pPr>
+            <w:r>
+              <w:rPr>
+                <w:rFonts w:ascii="宋体" w:eastAsia="宋体" w:hAnsi="宋体"/>
+                <w:sz w:val="24"/>
+              </w:rPr>
+              <w:t>A</w:t>
+            </w:r>
+            <w:r>
+              <w:rPr>
+                <w:rFonts w:ascii="宋体" w:eastAsia="宋体" w:hAnsi="宋体" w:hint="eastAsia"/>
+                <w:sz w:val="24"/>
+              </w:rPr>
+              <w:t>dam</w:t>
+            </w:r>
+          </w:p>
+        </w:tc>
+      </w:tr>
+      <w:tr>
+        <w:tc>
+          <w:tcPr>
+            <w:tcW w:w="2789" w:type="dxa"/>
+          </w:tcPr>
+          <w:p>
+            <w:pPr>
+              <w:jc w:val="center"/>
+              <w:rPr>
+                <w:rFonts w:ascii="宋体" w:eastAsia="宋体" w:hAnsi="宋体"/>
+                <w:sz w:val="24"/>
+              </w:rPr>
+            </w:pPr>
+            <w:r>
+              <w:rPr>
+                <w:rFonts w:ascii="宋体" w:eastAsia="宋体" w:hAnsi="宋体"/>
+                <w:noProof/>
+                <w:sz w:val="24"/>
+              </w:rPr>
+              <w:drawing>
+                <wp:inline distT="0" distB="0" distL="0" distR="0" wp14:anchorId="06BEC27B" wp14:editId="285ECA3F">
+                  <wp:extent cx="1773382" cy="1330036"/>
+                  <wp:effectExtent l="0" t="0" r="5080" b="3810"/>
+                  <wp:docPr id="163527506" name="图片 1"/>
+                  <wp:cNvGraphicFramePr>
+                    <a:graphicFrameLocks xmlns:a="http://schemas.openxmlformats.org/drawingml/2006/main" noChangeAspect="1"/>
+                  </wp:cNvGraphicFramePr>
+                  <a:graphic xmlns:a="http://schemas.openxmlformats.org/drawingml/2006/main">
+                    <a:graphicData uri="http://schemas.openxmlformats.org/drawingml/2006/picture">
+                      <pic:pic xmlns:pic="http://schemas.openxmlformats.org/drawingml/2006/picture">
+                        <pic:nvPicPr>
+                          <pic:cNvPr id="163527506" name="图片 163527506"/>
+                          <pic:cNvPicPr/>
+                        </pic:nvPicPr>
+                        <pic:blipFill>
+                          <a:blip r:embed="rId6" cstate="print">
+                            <a:extLst>
+                              <a:ext uri="{28A0092B-C50C-407E-A947-70E740481C1C}">
+                                <a14:useLocalDpi xmlns:a14="http://schemas.microsoft.com/office/drawing/2010/main" val="0"/>
+                              </a:ext>
+                            </a:extLst>
+                          </a:blip>
+                          <a:stretch>
+                            <a:fillRect/>
+                          </a:stretch>
+                        </pic:blipFill>
+                        <pic:spPr>
+                          <a:xfrm>
+                            <a:off x="0" y="0"/>
+                            <a:ext cx="1796958" cy="1347718"/>
+                          </a:xfrm>
+                          <a:prstGeom prst="rect">
+                            <a:avLst/>
+                          </a:prstGeom>
+                        </pic:spPr>
+                      </pic:pic>
+                    </a:graphicData>
+                  </a:graphic>
+                </wp:inline>
+              </w:drawing>
+            </w:r>
+          </w:p>
+        </w:tc>
+        <w:tc>
+          <w:tcPr>
+            <w:tcW w:w="2789" w:type="dxa"/>
+          </w:tcPr>
+          <w:p>
+            <w:pPr>
+              <w:jc w:val="center"/>
+              <w:rPr>
+                <w:rFonts w:ascii="宋体" w:eastAsia="宋体" w:hAnsi="宋体"/>
+                <w:sz w:val="24"/>
+              </w:rPr>
+            </w:pPr>
+            <w:r>
+              <w:rPr>
+                <w:rFonts w:ascii="宋体" w:eastAsia="宋体" w:hAnsi="宋体"/>
+                <w:noProof/>
+                <w:sz w:val="24"/>
+              </w:rPr>
+              <w:drawing>
+                <wp:inline distT="0" distB="0" distL="0" distR="0" wp14:anchorId="208D660C" wp14:editId="4CA6718B">
+                  <wp:extent cx="1596044" cy="1197033"/>
+                  <wp:effectExtent l="0" t="0" r="4445" b="0"/>
+                  <wp:docPr id="1657176409" name="图片 3" descr="图表&#10;&#10;描述已自动生成"/>
+                  <wp:cNvGraphicFramePr>
+                    <a:graphicFrameLocks xmlns:a="http://schemas.openxmlformats.org/drawingml/2006/main" noChangeAspect="1"/>
+                  </wp:cNvGraphicFramePr>
+                  <a:graphic xmlns:a="http://schemas.openxmlformats.org/drawingml/2006/main">
+                    <a:graphicData uri="http://schemas.openxmlformats.org/drawingml/2006/picture">
+                      <pic:pic xmlns:pic="http://schemas.openxmlformats.org/drawingml/2006/picture">
+                        <pic:nvPicPr>
+                          <pic:cNvPr id="1657176409" name="图片 3" descr="图表&#10;&#10;描述已自动生成"/>
+                          <pic:cNvPicPr/>
+                        </pic:nvPicPr>
+                        <pic:blipFill>
+                          <a:blip r:embed="rId7" cstate="print">
+                            <a:extLst>
+                              <a:ext uri="{28A0092B-C50C-407E-A947-70E740481C1C}">
+                                <a14:useLocalDpi xmlns:a14="http://schemas.microsoft.com/office/drawing/2010/main" val="0"/>
+                              </a:ext>
+                            </a:extLst>
+                          </a:blip>
+                          <a:stretch>
+                            <a:fillRect/>
+                          </a:stretch>
+                        </pic:blipFill>
+                        <pic:spPr>
+                          <a:xfrm>
+                            <a:off x="0" y="0"/>
+                            <a:ext cx="1642909" cy="1232182"/>
+                          </a:xfrm>
+                          <a:prstGeom prst="rect">
+                            <a:avLst/>
+                          </a:prstGeom>
+                        </pic:spPr>
+                      </pic:pic>
+                    </a:graphicData>
+                  </a:graphic>
+                </wp:inline>
+              </w:drawing>
+            </w:r>
+          </w:p>
+        </w:tc>
+        <w:tc>
+          <w:tcPr>
+            <w:tcW w:w="2790" w:type="dxa"/>
+          </w:tcPr>
+          <w:p>
+            <w:pPr>
+              <w:jc w:val="center"/>
+              <w:rPr>
+                <w:rFonts w:ascii="宋体" w:eastAsia="宋体" w:hAnsi="宋体"/>
+                <w:sz w:val="24"/>
+              </w:rPr>
+            </w:pPr>
+            <w:r>
+              <w:rPr>
+                <w:rFonts w:ascii="宋体" w:eastAsia="宋体" w:hAnsi="宋体"/>
+                <w:noProof/>
+                <w:sz w:val="24"/>
+              </w:rPr>
+              <w:drawing>
+                <wp:inline distT="0" distB="0" distL="0" distR="0" wp14:anchorId="025BF689" wp14:editId="0F9E72CA">
+                  <wp:extent cx="1507375" cy="1130531"/>
+                  <wp:effectExtent l="0" t="0" r="4445" b="0"/>
+                  <wp:docPr id="2019754104" name="图片 5"/>
+                  <wp:cNvGraphicFramePr>
+                    <a:graphicFrameLocks xmlns:a="http://schemas.openxmlformats.org/drawingml/2006/main" noChangeAspect="1"/>
+                  </wp:cNvGraphicFramePr>
+                  <a:graphic xmlns:a="http://schemas.openxmlformats.org/drawingml/2006/main">
+                    <a:graphicData uri="http://schemas.openxmlformats.org/drawingml/2006/picture">
+                      <pic:pic xmlns:pic="http://schemas.openxmlformats.org/drawingml/2006/picture">
+                        <pic:nvPicPr>
+                          <pic:cNvPr id="2019754104" name="图片 2019754104"/>
+                          <pic:cNvPicPr/>
+                        </pic:nvPicPr>
+                        <pic:blipFill>
+                          <a:blip r:embed="rId8" cstate="print">
+                            <a:extLst>
+                              <a:ext uri="{28A0092B-C50C-407E-A947-70E740481C1C}">
+                                <a14:useLocalDpi xmlns:a14="http://schemas.microsoft.com/office/drawing/2010/main" val="0"/>
+                              </a:ext>
+                            </a:extLst>
+                          </a:blip>
+                          <a:stretch>
+                            <a:fillRect/>
+                          </a:stretch>
+                        </pic:blipFill>
+                        <pic:spPr>
+                          <a:xfrm>
+                            <a:off x="0" y="0"/>
+                            <a:ext cx="1532309" cy="1149231"/>
+                          </a:xfrm>
+                          <a:prstGeom prst="rect">
+                            <a:avLst/>
+                          </a:prstGeom>
+                        </pic:spPr>
+                      </pic:pic>
+                    </a:graphicData>
+                  </a:graphic>
+                </wp:inline>
+              </w:drawing>
+            </w:r>
+          </w:p>
+        </w:tc>
+        <w:tc>
+          <w:tcPr>
+            <w:tcW w:w="2790" w:type="dxa"/>
+          </w:tcPr>
+          <w:p>
+            <w:pPr>
+              <w:jc w:val="center"/>
+              <w:rPr>
+                <w:rFonts w:ascii="宋体" w:eastAsia="宋体" w:hAnsi="宋体"/>
+                <w:sz w:val="24"/>
+              </w:rPr>
+            </w:pPr>
+            <w:r>
+              <w:rPr>
+                <w:rFonts w:ascii="宋体" w:eastAsia="宋体" w:hAnsi="宋体"/>
+                <w:noProof/>
+                <w:sz w:val="24"/>
+              </w:rPr>
+              <w:drawing>
+                <wp:inline distT="0" distB="0" distL="0" distR="0" wp14:anchorId="67743F21" wp14:editId="080A5653">
+                  <wp:extent cx="1418705" cy="1064029"/>
+                  <wp:effectExtent l="0" t="0" r="3810" b="3175"/>
+                  <wp:docPr id="702039445" name="图片 7" descr="图表, 直方图&#10;&#10;描述已自动生成"/>
+                  <wp:cNvGraphicFramePr>
+                    <a:graphicFrameLocks xmlns:a="http://schemas.openxmlformats.org/drawingml/2006/main" noChangeAspect="1"/>
+                  </wp:cNvGraphicFramePr>
+                  <a:graphic xmlns:a="http://schemas.openxmlformats.org/drawingml/2006/main">
+                    <a:graphicData uri="http://schemas.openxmlformats.org/drawingml/2006/picture">
+                      <pic:pic xmlns:pic="http://schemas.openxmlformats.org/drawingml/2006/picture">
+                        <pic:nvPicPr>
+                          <pic:cNvPr id="702039445" name="图片 7" descr="图表, 直方图&#10;&#10;描述已自动生成"/>
+                          <pic:cNvPicPr/>
+                        </pic:nvPicPr>
+                        <pic:blipFill>
+                          <a:blip r:embed="rId9" cstate="print">
+                            <a:extLst>
+                              <a:ext uri="{28A0092B-C50C-407E-A947-70E740481C1C}">
+                                <a14:useLocalDpi xmlns:a14="http://schemas.microsoft.com/office/drawing/2010/main" val="0"/>
+                              </a:ext>
+                            </a:extLst>
+                          </a:blip>
+                          <a:stretch>
+                            <a:fillRect/>
+                          </a:stretch>
+                        </pic:blipFill>
+                        <pic:spPr>
+                          <a:xfrm>
+                            <a:off x="0" y="0"/>
+                            <a:ext cx="1445629" cy="1084222"/>
+                          </a:xfrm>
+                          <a:prstGeom prst="rect">
+                            <a:avLst/>
+                          </a:prstGeom>
+                        </pic:spPr>
+                      </pic:pic>
+                    </a:graphicData>
+                  </a:graphic>
+                </wp:inline>
+              </w:drawing>
+            </w:r>
+          </w:p>
+        </w:tc>
+        <w:tc>
+          <w:tcPr>
+            <w:tcW w:w="2790" w:type="dxa"/>
+          </w:tcPr>
+          <w:p>
+            <w:pPr>
+              <w:jc w:val="center"/>
+              <w:rPr>
+                <w:rFonts w:ascii="宋体" w:eastAsia="宋体" w:hAnsi="宋体"/>
+                <w:sz w:val="24"/>
+              </w:rPr>
+            </w:pPr>
+            <w:r>
+              <w:rPr>
+                <w:rFonts w:ascii="宋体" w:eastAsia="宋体" w:hAnsi="宋体"/>
+                <w:noProof/>
+                <w:sz w:val="24"/>
+              </w:rPr>
+              <w:drawing>
+                <wp:inline distT="0" distB="0" distL="0" distR="0" wp14:anchorId="2761F071" wp14:editId="59896C3D">
+                  <wp:extent cx="1838036" cy="1378527"/>
+                  <wp:effectExtent l="0" t="0" r="3810" b="6350"/>
+                  <wp:docPr id="1975742526" name="图片 9" descr="图表&#10;&#10;描述已自动生成"/>
+                  <wp:cNvGraphicFramePr>
+                    <a:graphicFrameLocks xmlns:a="http://schemas.openxmlformats.org/drawingml/2006/main" noChangeAspect="1"/>
+                  </wp:cNvGraphicFramePr>
+                  <a:graphic xmlns:a="http://schemas.openxmlformats.org/drawingml/2006/main">
+                    <a:graphicData uri="http://schemas.openxmlformats.org/drawingml/2006/picture">
+                      <pic:pic xmlns:pic="http://schemas.openxmlformats.org/drawingml/2006/picture">
+                        <pic:nvPicPr>
+                          <pic:cNvPr id="1975742526" name="图片 9" descr="图表&#10;&#10;描述已自动生成"/>
+                          <pic:cNvPicPr/>
+                        </pic:nvPicPr>
+                        <pic:blipFill>
+                          <a:blip r:embed="rId10" cstate="print">
+                            <a:extLst>
+                              <a:ext uri="{28A0092B-C50C-407E-A947-70E740481C1C}">
+                                <a14:useLocalDpi xmlns:a14="http://schemas.microsoft.com/office/drawing/2010/main" val="0"/>
+                              </a:ext>
+                            </a:extLst>
+                          </a:blip>
+                          <a:stretch>
+                            <a:fillRect/>
+                          </a:stretch>
+                        </pic:blipFill>
+                        <pic:spPr>
+                          <a:xfrm>
+                            <a:off x="0" y="0"/>
+                            <a:ext cx="1861721" cy="1396290"/>
+                          </a:xfrm>
+                          <a:prstGeom prst="rect">
+                            <a:avLst/>
+                          </a:prstGeom>
+                        </pic:spPr>
+                      </pic:pic>
+                    </a:graphicData>
+                  </a:graphic>
+                </wp:inline>
+              </w:drawing>
+            </w:r>
+          </w:p>
+        </w:tc>
+      </w:tr>
+    </w:tbl>
+    <w:p>
+      <w:pPr>
+        <w:rPr>
+          <w:rFonts w:ascii="宋体" w:eastAsia="宋体" w:hAnsi="宋体"/>
+          <w:sz w:val="24"/>
+        </w:rPr>
+      </w:pPr>
+    </w:p>
+    <w:tbl>
+      <w:tblPr>
+        <w:tblStyle w:val="a3"/>
+        <w:tblW w:w="0" w:type="auto"/>
+        <w:tblLook w:val="04A0" w:firstRow="1" w:lastRow="0" w:firstColumn="1" w:lastColumn="0" w:noHBand="0" w:noVBand="1"/>
+      </w:tblPr>
+      <w:tblGrid>
+        <w:gridCol w:w="2799"/>
+        <w:gridCol w:w="2623"/>
+        <w:gridCol w:w="2904"/>
+        <w:gridCol w:w="2786"/>
+        <w:gridCol w:w="2836"/>
+      </w:tblGrid>
+      <w:tr>
+        <w:tc>
+          <w:tcPr>
+            <w:tcW w:w="2789" w:type="dxa"/>
+          </w:tcPr>
+          <w:p>
+            <w:pPr>
+              <w:jc w:val="center"/>
+              <w:rPr>
+                <w:rFonts w:ascii="宋体" w:eastAsia="宋体" w:hAnsi="宋体"/>
+                <w:sz w:val="24"/>
+              </w:rPr>
+            </w:pPr>
+            <w:proofErr w:type="spellStart"/>
+            <w:r>
+              <w:rPr>
+                <w:rFonts w:ascii="宋体" w:eastAsia="宋体" w:hAnsi="宋体"/>
+                <w:sz w:val="24"/>
+              </w:rPr>
+              <w:t>S</w:t>
+            </w:r>
+            <w:r>
+              <w:rPr>
+                <w:rFonts w:ascii="宋体" w:eastAsia="宋体" w:hAnsi="宋体" w:hint="eastAsia"/>
+                <w:sz w:val="24"/>
+              </w:rPr>
+              <w:t>gd</w:t>
+            </w:r>
+            <w:proofErr w:type="spellEnd"/>
+          </w:p>
+        </w:tc>
+        <w:tc>
+          <w:tcPr>
+            <w:tcW w:w="2789" w:type="dxa"/>
+          </w:tcPr>
+          <w:p>
+            <w:pPr>
+              <w:jc w:val="center"/>
+              <w:rPr>
+                <w:rFonts w:ascii="宋体" w:eastAsia="宋体" w:hAnsi="宋体"/>
+                <w:sz w:val="24"/>
+              </w:rPr>
+            </w:pPr>
+            <w:proofErr w:type="spellStart"/>
+            <w:r>
+              <w:rPr>
+                <w:rFonts w:ascii="宋体" w:eastAsia="宋体" w:hAnsi="宋体"/>
+                <w:sz w:val="24"/>
+              </w:rPr>
+              <w:t>S</w:t>
+            </w:r>
+            <w:r>
+              <w:rPr>
+                <w:rFonts w:ascii="宋体" w:eastAsia="宋体" w:hAnsi="宋体" w:hint="eastAsia"/>
+                <w:sz w:val="24"/>
+              </w:rPr>
+              <w:t>gdm</w:t>
+            </w:r>
+            <w:proofErr w:type="spellEnd"/>
+          </w:p>
+        </w:tc>
+        <w:tc>
+          <w:tcPr>
+            <w:tcW w:w="2790" w:type="dxa"/>
+          </w:tcPr>
+          <w:p>
+            <w:pPr>
+              <w:jc w:val="center"/>
+              <w:rPr>
+                <w:rFonts w:ascii="宋体" w:eastAsia="宋体" w:hAnsi="宋体"/>
+                <w:sz w:val="24"/>
+              </w:rPr>
+            </w:pPr>
+            <w:proofErr w:type="spellStart"/>
+            <w:r>
+              <w:rPr>
+                <w:rFonts w:ascii="宋体" w:eastAsia="宋体" w:hAnsi="宋体"/>
+                <w:sz w:val="24"/>
+              </w:rPr>
+              <w:t>A</w:t>
+            </w:r>
+            <w:r>
+              <w:rPr>
+                <w:rFonts w:ascii="宋体" w:eastAsia="宋体" w:hAnsi="宋体" w:hint="eastAsia"/>
+                <w:sz w:val="24"/>
+              </w:rPr>
+              <w:t>dagrad</w:t>
+            </w:r>
+            <w:proofErr w:type="spellEnd"/>
+          </w:p>
+        </w:tc>
+        <w:tc>
+          <w:tcPr>
+            <w:tcW w:w="2790" w:type="dxa"/>
+          </w:tcPr>
+          <w:p>
+            <w:pPr>
+              <w:jc w:val="center"/>
+              <w:rPr>
+                <w:rFonts w:ascii="宋体" w:eastAsia="宋体" w:hAnsi="宋体"/>
+                <w:sz w:val="24"/>
+              </w:rPr>
+            </w:pPr>
+            <w:proofErr w:type="spellStart"/>
+            <w:r>
+              <w:rPr>
+                <w:rFonts w:ascii="宋体" w:eastAsia="宋体" w:hAnsi="宋体" w:hint="eastAsia"/>
+                <w:sz w:val="24"/>
+              </w:rPr>
+              <w:t>Rmsprop</w:t>
+            </w:r>
+            <w:proofErr w:type="spellEnd"/>
+          </w:p>
+        </w:tc>
+        <w:tc>
+          <w:tcPr>
+            <w:tcW w:w="2790" w:type="dxa"/>
+          </w:tcPr>
+          <w:p>
+            <w:pPr>
+              <w:jc w:val="center"/>
+              <w:rPr>
+                <w:rFonts w:ascii="宋体" w:eastAsia="宋体" w:hAnsi="宋体"/>
+                <w:sz w:val="24"/>
+              </w:rPr>
+            </w:pPr>
+            <w:r>
+              <w:rPr>
+                <w:rFonts w:ascii="宋体" w:eastAsia="宋体" w:hAnsi="宋体"/>
+                <w:sz w:val="24"/>
+              </w:rPr>
+              <w:t>A</w:t>
+            </w:r>
+            <w:r>
+              <w:rPr>
+                <w:rFonts w:ascii="宋体" w:eastAsia="宋体" w:hAnsi="宋体" w:hint="eastAsia"/>
+                <w:sz w:val="24"/>
+              </w:rPr>
+              <w:t>dam</w:t>
+            </w:r>
+          </w:p>
+        </w:tc>
+      </w:tr>
+      <w:tr>
+        <w:tc>
+          <w:tcPr>
+            <w:tcW w:w="2789" w:type="dxa"/>
+          </w:tcPr>
+          <w:p>
+            <w:pPr>
+              <w:jc w:val="center"/>
+              <w:rPr>
+                <w:rFonts w:ascii="宋体" w:eastAsia="宋体" w:hAnsi="宋体"/>
+                <w:sz w:val="24"/>
+              </w:rPr>
+            </w:pPr>
+            <w:r>
+              <w:rPr>
+                <w:rFonts w:ascii="宋体" w:eastAsia="宋体" w:hAnsi="宋体"/>
+                <w:noProof/>
+                <w:sz w:val="24"/>
+              </w:rPr>
+              <w:drawing>
+                <wp:inline distT="0" distB="0" distL="0" distR="0" wp14:anchorId="45EA8030" wp14:editId="7A09803C">
+                  <wp:extent cx="1640377" cy="1230284"/>
+                  <wp:effectExtent l="0" t="0" r="0" b="1905"/>
+                  <wp:docPr id="2093056693" name="图片 2" descr="图表, 折线图&#10;&#10;描述已自动生成"/>
+                  <wp:cNvGraphicFramePr>
+                    <a:graphicFrameLocks xmlns:a="http://schemas.openxmlformats.org/drawingml/2006/main" noChangeAspect="1"/>
+                  </wp:cNvGraphicFramePr>
+                  <a:graphic xmlns:a="http://schemas.openxmlformats.org/drawingml/2006/main">
+                    <a:graphicData uri="http://schemas.openxmlformats.org/drawingml/2006/picture">
+                      <pic:pic xmlns:pic="http://schemas.openxmlformats.org/drawingml/2006/picture">
+                        <pic:nvPicPr>
+                          <pic:cNvPr id="2093056693" name="图片 2" descr="图表, 折线图&#10;&#10;描述已自动生成"/>
+                          <pic:cNvPicPr/>
+                        </pic:nvPicPr>
+                        <pic:blipFill>
+                          <a:blip r:embed="rId11" cstate="print">
+                            <a:extLst>
+                              <a:ext uri="{28A0092B-C50C-407E-A947-70E740481C1C}">
+                                <a14:useLocalDpi xmlns:a14="http://schemas.microsoft.com/office/drawing/2010/main" val="0"/>
+                              </a:ext>
+                            </a:extLst>
+                          </a:blip>
+                          <a:stretch>
+                            <a:fillRect/>
+                          </a:stretch>
+                        </pic:blipFill>
+                        <pic:spPr>
+                          <a:xfrm>
+                            <a:off x="0" y="0"/>
+                            <a:ext cx="1689949" cy="1267463"/>
+                          </a:xfrm>
+                          <a:prstGeom prst="rect">
+                            <a:avLst/>
+                          </a:prstGeom>
+                        </pic:spPr>
+                      </pic:pic>
+                    </a:graphicData>
+                  </a:graphic>
+                </wp:inline>
+              </w:drawing>
+            </w:r>
+          </w:p>
+        </w:tc>
+        <w:tc>
+          <w:tcPr>
+            <w:tcW w:w="2789" w:type="dxa"/>
+          </w:tcPr>
+          <w:p>
+            <w:pPr>
+              <w:jc w:val="center"/>
+              <w:rPr>
+                <w:rFonts w:ascii="宋体" w:eastAsia="宋体" w:hAnsi="宋体"/>
+                <w:sz w:val="24"/>
+              </w:rPr>
+            </w:pPr>
+            <w:r>
+              <w:rPr>
+                <w:rFonts w:ascii="宋体" w:eastAsia="宋体" w:hAnsi="宋体"/>
+                <w:noProof/>
+                <w:sz w:val="24"/>
+              </w:rPr>
+              <w:drawing>
+                <wp:inline distT="0" distB="0" distL="0" distR="0" wp14:anchorId="1A356722" wp14:editId="401ED621">
+                  <wp:extent cx="1418705" cy="1064029"/>
+                  <wp:effectExtent l="0" t="0" r="3810" b="3175"/>
+                  <wp:docPr id="319911615" name="图片 4" descr="图表, 折线图&#10;&#10;描述已自动生成"/>
+                  <wp:cNvGraphicFramePr>
+                    <a:graphicFrameLocks xmlns:a="http://schemas.openxmlformats.org/drawingml/2006/main" noChangeAspect="1"/>
+                  </wp:cNvGraphicFramePr>
+                  <a:graphic xmlns:a="http://schemas.openxmlformats.org/drawingml/2006/main">
+                    <a:graphicData uri="http://schemas.openxmlformats.org/drawingml/2006/picture">
+                      <pic:pic xmlns:pic="http://schemas.openxmlformats.org/drawingml/2006/picture">
+                        <pic:nvPicPr>
+                          <pic:cNvPr id="319911615" name="图片 4" descr="图表, 折线图&#10;&#10;描述已自动生成"/>
+                          <pic:cNvPicPr/>
+                        </pic:nvPicPr>
+                        <pic:blipFill>
+                          <a:blip r:embed="rId12" cstate="print">
+                            <a:extLst>
+                              <a:ext uri="{28A0092B-C50C-407E-A947-70E740481C1C}">
+                                <a14:useLocalDpi xmlns:a14="http://schemas.microsoft.com/office/drawing/2010/main" val="0"/>
+                              </a:ext>
+                            </a:extLst>
+                          </a:blip>
+                          <a:stretch>
+                            <a:fillRect/>
+                          </a:stretch>
+                        </pic:blipFill>
+                        <pic:spPr>
+                          <a:xfrm>
+                            <a:off x="0" y="0"/>
+                            <a:ext cx="1447463" cy="1085597"/>
+                          </a:xfrm>
+                          <a:prstGeom prst="rect">
+                            <a:avLst/>
+                          </a:prstGeom>
+                        </pic:spPr>
+                      </pic:pic>
+                    </a:graphicData>
+                  </a:graphic>
+                </wp:inline>
+              </w:drawing>
+            </w:r>
+          </w:p>
+        </w:tc>
+        <w:tc>
+          <w:tcPr>
+            <w:tcW w:w="2790" w:type="dxa"/>
+          </w:tcPr>
+          <w:p>
+            <w:pPr>
+              <w:jc w:val="center"/>
+              <w:rPr>
+                <w:rFonts w:ascii="宋体" w:eastAsia="宋体" w:hAnsi="宋体"/>
+                <w:sz w:val="24"/>
+              </w:rPr>
+            </w:pPr>
+            <w:r>
+              <w:rPr>
+                <w:rFonts w:ascii="宋体" w:eastAsia="宋体" w:hAnsi="宋体"/>
+                <w:noProof/>
+                <w:sz w:val="24"/>
+              </w:rPr>
+              <w:drawing>
+                <wp:inline distT="0" distB="0" distL="0" distR="0" wp14:anchorId="49D7B4F0" wp14:editId="1FEF7316">
+                  <wp:extent cx="1706880" cy="1280160"/>
+                  <wp:effectExtent l="0" t="0" r="0" b="2540"/>
+                  <wp:docPr id="209253632" name="图片 6" descr="图表&#10;&#10;描述已自动生成"/>
+                  <wp:cNvGraphicFramePr>
+                    <a:graphicFrameLocks xmlns:a="http://schemas.openxmlformats.org/drawingml/2006/main" noChangeAspect="1"/>
+                  </wp:cNvGraphicFramePr>
+                  <a:graphic xmlns:a="http://schemas.openxmlformats.org/drawingml/2006/main">
+                    <a:graphicData uri="http://schemas.openxmlformats.org/drawingml/2006/picture">
+                      <pic:pic xmlns:pic="http://schemas.openxmlformats.org/drawingml/2006/picture">
+                        <pic:nvPicPr>
+                          <pic:cNvPr id="209253632" name="图片 6" descr="图表&#10;&#10;描述已自动生成"/>
+                          <pic:cNvPicPr/>
+                        </pic:nvPicPr>
+                        <pic:blipFill>
+                          <a:blip r:embed="rId13" cstate="print">
+                            <a:extLst>
+                              <a:ext uri="{28A0092B-C50C-407E-A947-70E740481C1C}">
+                                <a14:useLocalDpi xmlns:a14="http://schemas.microsoft.com/office/drawing/2010/main" val="0"/>
+                              </a:ext>
+                            </a:extLst>
+                          </a:blip>
+                          <a:stretch>
+                            <a:fillRect/>
+                          </a:stretch>
+                        </pic:blipFill>
+                        <pic:spPr>
+                          <a:xfrm>
+                            <a:off x="0" y="0"/>
+                            <a:ext cx="1735988" cy="1301991"/>
+                          </a:xfrm>
+                          <a:prstGeom prst="rect">
+                            <a:avLst/>
+                          </a:prstGeom>
+                        </pic:spPr>
+                      </pic:pic>
+                    </a:graphicData>
+                  </a:graphic>
+                </wp:inline>
+              </w:drawing>
+            </w:r>
+          </w:p>
+        </w:tc>
+        <w:tc>
+          <w:tcPr>
+            <w:tcW w:w="2790" w:type="dxa"/>
+          </w:tcPr>
+          <w:p>
+            <w:pPr>
+              <w:jc w:val="center"/>
+              <w:rPr>
+                <w:rFonts w:ascii="宋体" w:eastAsia="宋体" w:hAnsi="宋体"/>
+                <w:sz w:val="24"/>
+              </w:rPr>
+            </w:pPr>
+            <w:r>
+              <w:rPr>
+                <w:rFonts w:ascii="宋体" w:eastAsia="宋体" w:hAnsi="宋体"/>
+                <w:noProof/>
+                <w:sz w:val="24"/>
+              </w:rPr>
+              <w:drawing>
+                <wp:inline distT="0" distB="0" distL="0" distR="0" wp14:anchorId="0F68D352" wp14:editId="3EAD785E">
+                  <wp:extent cx="1628911" cy="1221683"/>
+                  <wp:effectExtent l="0" t="0" r="0" b="0"/>
+                  <wp:docPr id="750184141" name="图片 8" descr="图表, 直方图&#10;&#10;描述已自动生成"/>
+                  <wp:cNvGraphicFramePr>
+                    <a:graphicFrameLocks xmlns:a="http://schemas.openxmlformats.org/drawingml/2006/main" noChangeAspect="1"/>
+                  </wp:cNvGraphicFramePr>
+                  <a:graphic xmlns:a="http://schemas.openxmlformats.org/drawingml/2006/main">
+                    <a:graphicData uri="http://schemas.openxmlformats.org/drawingml/2006/picture">
+                      <pic:pic xmlns:pic="http://schemas.openxmlformats.org/drawingml/2006/picture">
+                        <pic:nvPicPr>
+                          <pic:cNvPr id="750184141" name="图片 8" descr="图表, 直方图&#10;&#10;描述已自动生成"/>
+                          <pic:cNvPicPr/>
+                        </pic:nvPicPr>
+                        <pic:blipFill>
+                          <a:blip r:embed="rId14" cstate="print">
+                            <a:extLst>
+                              <a:ext uri="{28A0092B-C50C-407E-A947-70E740481C1C}">
+                                <a14:useLocalDpi xmlns:a14="http://schemas.microsoft.com/office/drawing/2010/main" val="0"/>
+                              </a:ext>
+                            </a:extLst>
+                          </a:blip>
+                          <a:stretch>
+                            <a:fillRect/>
+                          </a:stretch>
+                        </pic:blipFill>
+                        <pic:spPr>
+                          <a:xfrm>
+                            <a:off x="0" y="0"/>
+                            <a:ext cx="1668254" cy="1251190"/>
+                          </a:xfrm>
+                          <a:prstGeom prst="rect">
+                            <a:avLst/>
+                          </a:prstGeom>
+                        </pic:spPr>
+                      </pic:pic>
+                    </a:graphicData>
+                  </a:graphic>
+                </wp:inline>
+              </w:drawing>
+            </w:r>
+          </w:p>
+        </w:tc>
+        <w:tc>
+          <w:tcPr>
+            <w:tcW w:w="2790" w:type="dxa"/>
+          </w:tcPr>
+          <w:p>
+            <w:pPr>
+              <w:jc w:val="center"/>
+              <w:rPr>
+                <w:rFonts w:ascii="宋体" w:eastAsia="宋体" w:hAnsi="宋体"/>
+                <w:sz w:val="24"/>
+              </w:rPr>
+            </w:pPr>
+            <w:r>
+              <w:rPr>
+                <w:rFonts w:ascii="宋体" w:eastAsia="宋体" w:hAnsi="宋体"/>
+                <w:noProof/>
+                <w:sz w:val="24"/>
+              </w:rPr>
+              <w:drawing>
+                <wp:inline distT="0" distB="0" distL="0" distR="0" wp14:anchorId="0527A74F" wp14:editId="015F4382">
+                  <wp:extent cx="1660698" cy="1245524"/>
+                  <wp:effectExtent l="0" t="0" r="3175" b="0"/>
+                  <wp:docPr id="645188269" name="图片 10" descr="图表&#10;&#10;描述已自动生成"/>
+                  <wp:cNvGraphicFramePr>
+                    <a:graphicFrameLocks xmlns:a="http://schemas.openxmlformats.org/drawingml/2006/main" noChangeAspect="1"/>
+                  </wp:cNvGraphicFramePr>
+                  <a:graphic xmlns:a="http://schemas.openxmlformats.org/drawingml/2006/main">
+                    <a:graphicData uri="http://schemas.openxmlformats.org/drawingml/2006/picture">
+                      <pic:pic xmlns:pic="http://schemas.openxmlformats.org/drawingml/2006/picture">
+                        <pic:nvPicPr>
+                          <pic:cNvPr id="645188269" name="图片 10" descr="图表&#10;&#10;描述已自动生成"/>
+                          <pic:cNvPicPr/>
+                        </pic:nvPicPr>
+                        <pic:blipFill>
+                          <a:blip r:embed="rId15" cstate="print">
+                            <a:extLst>
+                              <a:ext uri="{28A0092B-C50C-407E-A947-70E740481C1C}">
+                                <a14:useLocalDpi xmlns:a14="http://schemas.microsoft.com/office/drawing/2010/main" val="0"/>
+                              </a:ext>
+                            </a:extLst>
+                          </a:blip>
+                          <a:stretch>
+                            <a:fillRect/>
+                          </a:stretch>
+                        </pic:blipFill>
+                        <pic:spPr>
+                          <a:xfrm>
+                            <a:off x="0" y="0"/>
+                            <a:ext cx="1690422" cy="1267817"/>
+                          </a:xfrm>
+                          <a:prstGeom prst="rect">
+                            <a:avLst/>
+                          </a:prstGeom>
+                        </pic:spPr>
+                      </pic:pic>
+                    </a:graphicData>
+                  </a:graphic>
+                </wp:inline>
+              </w:drawing>
+            </w:r>
+          </w:p>
+        </w:tc>
+      </w:tr>
+    </w:tbl>
+    <w:p>
+      <w:pPr>
+        <w:rPr>
+          <w:rFonts w:ascii="宋体" w:eastAsia="宋体" w:hAnsi="宋体"/>
+          <w:sz w:val="24"/>
+        </w:rPr>
+      </w:pPr>
     </w:p>
     <w:tbl>
       <w:tblPr>
@@ -143,6 +1113,7 @@
                 <w:sz w:val="24"/>
               </w:rPr>
             </w:pPr>
+            <w:proofErr w:type="spellStart"/>
             <w:r>
               <w:rPr>
                 <w:rFonts w:ascii="宋体" w:eastAsia="宋体" w:hAnsi="宋体"/>
@@ -157,6 +1128,7 @@
               </w:rPr>
               <w:t>gd</w:t>
             </w:r>
+            <w:proofErr w:type="spellEnd"/>
           </w:p>
         </w:tc>
         <w:tc>
@@ -171,6 +1143,7 @@
                 <w:sz w:val="24"/>
               </w:rPr>
             </w:pPr>
+            <w:proofErr w:type="spellStart"/>
             <w:r>
               <w:rPr>
                 <w:rFonts w:ascii="宋体" w:eastAsia="宋体" w:hAnsi="宋体"/>
@@ -185,6 +1158,7 @@
               </w:rPr>
               <w:t>gdm</w:t>
             </w:r>
+            <w:proofErr w:type="spellEnd"/>
           </w:p>
         </w:tc>
         <w:tc>
@@ -199,6 +1173,7 @@
                 <w:sz w:val="24"/>
               </w:rPr>
             </w:pPr>
+            <w:proofErr w:type="spellStart"/>
             <w:r>
               <w:rPr>
                 <w:rFonts w:ascii="宋体" w:eastAsia="宋体" w:hAnsi="宋体"/>
@@ -213,6 +1188,7 @@
               </w:rPr>
               <w:t>dagrad</w:t>
             </w:r>
+            <w:proofErr w:type="spellEnd"/>
           </w:p>
         </w:tc>
         <w:tc>
@@ -227,6 +1203,7 @@
                 <w:sz w:val="24"/>
               </w:rPr>
             </w:pPr>
+            <w:proofErr w:type="spellStart"/>
             <w:r>
               <w:rPr>
                 <w:rFonts w:ascii="宋体" w:eastAsia="宋体" w:hAnsi="宋体" w:hint="eastAsia"/>
@@ -234,6 +1211,7 @@
               </w:rPr>
               <w:t>Rmsprop</w:t>
             </w:r>
+            <w:proofErr w:type="spellEnd"/>
           </w:p>
         </w:tc>
         <w:tc>
@@ -278,6 +1256,13 @@
                 <w:sz w:val="24"/>
               </w:rPr>
             </w:pPr>
+            <w:r>
+              <w:rPr>
+                <w:rFonts w:ascii="宋体" w:eastAsia="宋体" w:hAnsi="宋体"/>
+                <w:sz w:val="24"/>
+              </w:rPr>
+              <w:t>2.450671911239624</w:t>
+            </w:r>
           </w:p>
         </w:tc>
         <w:tc>
@@ -292,6 +1277,13 @@
                 <w:sz w:val="24"/>
               </w:rPr>
             </w:pPr>
+            <w:r>
+              <w:rPr>
+                <w:rFonts w:ascii="宋体" w:eastAsia="宋体" w:hAnsi="宋体"/>
+                <w:sz w:val="24"/>
+              </w:rPr>
+              <w:t>2.787858247756958</w:t>
+            </w:r>
           </w:p>
         </w:tc>
         <w:tc>
@@ -306,6 +1298,13 @@
                 <w:sz w:val="24"/>
               </w:rPr>
             </w:pPr>
+            <w:r>
+              <w:rPr>
+                <w:rFonts w:ascii="宋体" w:eastAsia="宋体" w:hAnsi="宋体"/>
+                <w:sz w:val="24"/>
+              </w:rPr>
+              <w:t>2.7719972133636475</w:t>
+            </w:r>
           </w:p>
         </w:tc>
         <w:tc>
@@ -320,6 +1319,13 @@
                 <w:sz w:val="24"/>
               </w:rPr>
             </w:pPr>
+            <w:r>
+              <w:rPr>
+                <w:rFonts w:ascii="宋体" w:eastAsia="宋体" w:hAnsi="宋体"/>
+                <w:sz w:val="24"/>
+              </w:rPr>
+              <w:t>2.9602301120758057</w:t>
+            </w:r>
           </w:p>
         </w:tc>
         <w:tc>
@@ -334,6 +1340,13 @@
                 <w:sz w:val="24"/>
               </w:rPr>
             </w:pPr>
+            <w:r>
+              <w:rPr>
+                <w:rFonts w:ascii="宋体" w:eastAsia="宋体" w:hAnsi="宋体"/>
+                <w:sz w:val="24"/>
+              </w:rPr>
+              <w:t>3.5217292308807373</w:t>
+            </w:r>
           </w:p>
         </w:tc>
       </w:tr>
@@ -349,6 +1362,123 @@
     </w:p>
     <w:p>
       <w:pPr>
+        <w:widowControl/>
+        <w:jc w:val="left"/>
+        <w:rPr>
+          <w:rFonts w:ascii="宋体" w:eastAsia="宋体" w:hAnsi="宋体"/>
+          <w:sz w:val="24"/>
+        </w:rPr>
+      </w:pPr>
+      <w:r>
+        <w:rPr>
+          <w:rFonts w:ascii="宋体" w:eastAsia="宋体" w:hAnsi="宋体"/>
+          <w:sz w:val="24"/>
+        </w:rPr>
+        <w:br w:type="page"/>
+      </w:r>
+    </w:p>
+    <w:p>
+      <w:pPr>
+        <w:jc w:val="center"/>
+        <w:rPr>
+          <w:rFonts w:ascii="宋体" w:eastAsia="宋体" w:hAnsi="宋体"/>
+          <w:b/>
+          <w:sz w:val="24"/>
+        </w:rPr>
+      </w:pPr>
+      <w:r>
+        <w:rPr>
+          <w:rFonts w:ascii="宋体" w:eastAsia="宋体" w:hAnsi="宋体" w:hint="eastAsia"/>
+          <w:b/>
+          <w:sz w:val="24"/>
+        </w:rPr>
+        <w:lastRenderedPageBreak/>
+        <w:t>优化器对比</w:t>
+      </w:r>
+    </w:p>
+    <w:p>
+      <w:pPr>
+        <w:jc w:val="center"/>
+        <w:rPr>
+          <w:rFonts w:ascii="宋体" w:eastAsia="宋体" w:hAnsi="宋体"/>
+          <w:sz w:val="24"/>
+        </w:rPr>
+      </w:pPr>
+      <w:r>
+        <w:rPr>
+          <w:rFonts w:ascii="宋体" w:eastAsia="宋体" w:hAnsi="宋体" w:hint="eastAsia"/>
+          <w:sz w:val="24"/>
+        </w:rPr>
+        <w:t>（</w:t>
+      </w:r>
+      <w:proofErr w:type="spellStart"/>
+      <w:r>
+        <w:rPr>
+          <w:rFonts w:ascii="宋体" w:eastAsia="宋体" w:hAnsi="宋体" w:hint="eastAsia"/>
+          <w:sz w:val="24"/>
+        </w:rPr>
+        <w:t>lr</w:t>
+      </w:r>
+      <w:proofErr w:type="spellEnd"/>
+      <w:r>
+        <w:rPr>
+          <w:rFonts w:ascii="宋体" w:eastAsia="宋体" w:hAnsi="宋体" w:hint="eastAsia"/>
+          <w:sz w:val="24"/>
+        </w:rPr>
+        <w:t>=</w:t>
+      </w:r>
+      <w:r>
+        <w:rPr>
+          <w:rFonts w:ascii="宋体" w:eastAsia="宋体" w:hAnsi="宋体"/>
+          <w:sz w:val="24"/>
+        </w:rPr>
+        <w:t xml:space="preserve">0.01    </w:t>
+      </w:r>
+      <w:r>
+        <w:rPr>
+          <w:rFonts w:ascii="宋体" w:eastAsia="宋体" w:hAnsi="宋体" w:hint="eastAsia"/>
+          <w:sz w:val="24"/>
+        </w:rPr>
+        <w:t>epoch=</w:t>
+      </w:r>
+      <w:r>
+        <w:rPr>
+          <w:rFonts w:ascii="宋体" w:eastAsia="宋体" w:hAnsi="宋体"/>
+          <w:sz w:val="24"/>
+        </w:rPr>
+        <w:t>100</w:t>
+      </w:r>
+      <w:r>
+        <w:rPr>
+          <w:rFonts w:ascii="宋体" w:eastAsia="宋体" w:hAnsi="宋体"/>
+          <w:sz w:val="24"/>
+        </w:rPr>
+        <w:t xml:space="preserve">   </w:t>
+      </w:r>
+      <w:r>
+        <w:rPr>
+          <w:rFonts w:ascii="宋体" w:eastAsia="宋体" w:hAnsi="宋体" w:hint="eastAsia"/>
+          <w:sz w:val="24"/>
+        </w:rPr>
+        <w:t>batch=</w:t>
+      </w:r>
+      <w:r>
+        <w:rPr>
+          <w:rFonts w:ascii="宋体" w:eastAsia="宋体" w:hAnsi="宋体"/>
+          <w:sz w:val="24"/>
+        </w:rPr>
+        <w:t>32</w:t>
+      </w:r>
+      <w:r>
+        <w:rPr>
+          <w:rFonts w:ascii="宋体" w:eastAsia="宋体" w:hAnsi="宋体" w:hint="eastAsia"/>
+          <w:sz w:val="24"/>
+        </w:rPr>
+        <w:t>）</w:t>
+      </w:r>
+    </w:p>
+    <w:p>
+      <w:pPr>
         <w:jc w:val="center"/>
         <w:rPr>
           <w:rFonts w:ascii="宋体" w:eastAsia="宋体" w:hAnsi="宋体"/>
@@ -364,7 +1494,497 @@
           <w:sz w:val="24"/>
         </w:rPr>
       </w:pPr>
+      <w:r>
+        <w:rPr>
+          <w:rFonts w:ascii="宋体" w:eastAsia="宋体" w:hAnsi="宋体" w:hint="eastAsia"/>
+          <w:sz w:val="24"/>
+        </w:rPr>
+        <w:t>表1</w:t>
+      </w:r>
+      <w:r>
+        <w:rPr>
+          <w:rFonts w:ascii="宋体" w:eastAsia="宋体" w:hAnsi="宋体"/>
+          <w:sz w:val="24"/>
+        </w:rPr>
+        <w:t xml:space="preserve"> </w:t>
+      </w:r>
+      <w:r>
+        <w:rPr>
+          <w:rFonts w:ascii="宋体" w:eastAsia="宋体" w:hAnsi="宋体" w:hint="eastAsia"/>
+          <w:sz w:val="24"/>
+        </w:rPr>
+        <w:t>loss图对比</w:t>
+      </w:r>
     </w:p>
+    <w:tbl>
+      <w:tblPr>
+        <w:tblStyle w:val="a3"/>
+        <w:tblW w:w="0" w:type="auto"/>
+        <w:tblLook w:val="04A0" w:firstRow="1" w:lastRow="0" w:firstColumn="1" w:lastColumn="0" w:noHBand="0" w:noVBand="1"/>
+      </w:tblPr>
+      <w:tblGrid>
+        <w:gridCol w:w="2784"/>
+        <w:gridCol w:w="2787"/>
+        <w:gridCol w:w="2783"/>
+        <w:gridCol w:w="2789"/>
+        <w:gridCol w:w="2805"/>
+      </w:tblGrid>
+      <w:tr>
+        <w:tc>
+          <w:tcPr>
+            <w:tcW w:w="2789" w:type="dxa"/>
+          </w:tcPr>
+          <w:p>
+            <w:pPr>
+              <w:jc w:val="center"/>
+              <w:rPr>
+                <w:rFonts w:ascii="宋体" w:eastAsia="宋体" w:hAnsi="宋体"/>
+                <w:sz w:val="24"/>
+              </w:rPr>
+            </w:pPr>
+            <w:proofErr w:type="spellStart"/>
+            <w:r>
+              <w:rPr>
+                <w:rFonts w:ascii="宋体" w:eastAsia="宋体" w:hAnsi="宋体"/>
+                <w:sz w:val="24"/>
+              </w:rPr>
+              <w:t>S</w:t>
+            </w:r>
+            <w:r>
+              <w:rPr>
+                <w:rFonts w:ascii="宋体" w:eastAsia="宋体" w:hAnsi="宋体" w:hint="eastAsia"/>
+                <w:sz w:val="24"/>
+              </w:rPr>
+              <w:t>gd</w:t>
+            </w:r>
+            <w:proofErr w:type="spellEnd"/>
+          </w:p>
+        </w:tc>
+        <w:tc>
+          <w:tcPr>
+            <w:tcW w:w="2789" w:type="dxa"/>
+          </w:tcPr>
+          <w:p>
+            <w:pPr>
+              <w:jc w:val="center"/>
+              <w:rPr>
+                <w:rFonts w:ascii="宋体" w:eastAsia="宋体" w:hAnsi="宋体"/>
+                <w:sz w:val="24"/>
+              </w:rPr>
+            </w:pPr>
+            <w:proofErr w:type="spellStart"/>
+            <w:r>
+              <w:rPr>
+                <w:rFonts w:ascii="宋体" w:eastAsia="宋体" w:hAnsi="宋体"/>
+                <w:sz w:val="24"/>
+              </w:rPr>
+              <w:t>S</w:t>
+            </w:r>
+            <w:r>
+              <w:rPr>
+                <w:rFonts w:ascii="宋体" w:eastAsia="宋体" w:hAnsi="宋体" w:hint="eastAsia"/>
+                <w:sz w:val="24"/>
+              </w:rPr>
+              <w:t>gdm</w:t>
+            </w:r>
+            <w:proofErr w:type="spellEnd"/>
+          </w:p>
+        </w:tc>
+        <w:tc>
+          <w:tcPr>
+            <w:tcW w:w="2790" w:type="dxa"/>
+          </w:tcPr>
+          <w:p>
+            <w:pPr>
+              <w:jc w:val="center"/>
+              <w:rPr>
+                <w:rFonts w:ascii="宋体" w:eastAsia="宋体" w:hAnsi="宋体"/>
+                <w:sz w:val="24"/>
+              </w:rPr>
+            </w:pPr>
+            <w:proofErr w:type="spellStart"/>
+            <w:r>
+              <w:rPr>
+                <w:rFonts w:ascii="宋体" w:eastAsia="宋体" w:hAnsi="宋体"/>
+                <w:sz w:val="24"/>
+              </w:rPr>
+              <w:t>A</w:t>
+            </w:r>
+            <w:r>
+              <w:rPr>
+                <w:rFonts w:ascii="宋体" w:eastAsia="宋体" w:hAnsi="宋体" w:hint="eastAsia"/>
+                <w:sz w:val="24"/>
+              </w:rPr>
+              <w:t>dagrad</w:t>
+            </w:r>
+            <w:proofErr w:type="spellEnd"/>
+          </w:p>
+        </w:tc>
+        <w:tc>
+          <w:tcPr>
+            <w:tcW w:w="2790" w:type="dxa"/>
+          </w:tcPr>
+          <w:p>
+            <w:pPr>
+              <w:jc w:val="center"/>
+              <w:rPr>
+                <w:rFonts w:ascii="宋体" w:eastAsia="宋体" w:hAnsi="宋体"/>
+                <w:sz w:val="24"/>
+              </w:rPr>
+            </w:pPr>
+            <w:proofErr w:type="spellStart"/>
+            <w:r>
+              <w:rPr>
+                <w:rFonts w:ascii="宋体" w:eastAsia="宋体" w:hAnsi="宋体" w:hint="eastAsia"/>
+                <w:sz w:val="24"/>
+              </w:rPr>
+              <w:t>Rmsprop</w:t>
+            </w:r>
+            <w:proofErr w:type="spellEnd"/>
+          </w:p>
+        </w:tc>
+        <w:tc>
+          <w:tcPr>
+            <w:tcW w:w="2790" w:type="dxa"/>
+          </w:tcPr>
+          <w:p>
+            <w:pPr>
+              <w:jc w:val="center"/>
+              <w:rPr>
+                <w:rFonts w:ascii="宋体" w:eastAsia="宋体" w:hAnsi="宋体"/>
+                <w:sz w:val="24"/>
+              </w:rPr>
+            </w:pPr>
+            <w:r>
+              <w:rPr>
+                <w:rFonts w:ascii="宋体" w:eastAsia="宋体" w:hAnsi="宋体"/>
+                <w:sz w:val="24"/>
+              </w:rPr>
+              <w:t>A</w:t>
+            </w:r>
+            <w:r>
+              <w:rPr>
+                <w:rFonts w:ascii="宋体" w:eastAsia="宋体" w:hAnsi="宋体" w:hint="eastAsia"/>
+                <w:sz w:val="24"/>
+              </w:rPr>
+              <w:t>dam</w:t>
+            </w:r>
+          </w:p>
+        </w:tc>
+      </w:tr>
+      <w:tr>
+        <w:tc>
+          <w:tcPr>
+            <w:tcW w:w="2789" w:type="dxa"/>
+          </w:tcPr>
+          <w:p>
+            <w:pPr>
+              <w:jc w:val="center"/>
+              <w:rPr>
+                <w:rFonts w:ascii="宋体" w:eastAsia="宋体" w:hAnsi="宋体"/>
+                <w:sz w:val="24"/>
+              </w:rPr>
+            </w:pPr>
+            <w:r>
+              <w:rPr>
+                <w:rFonts w:ascii="宋体" w:eastAsia="宋体" w:hAnsi="宋体"/>
+                <w:noProof/>
+                <w:sz w:val="24"/>
+              </w:rPr>
+              <w:drawing>
+                <wp:inline distT="0" distB="0" distL="0" distR="0" wp14:anchorId="5FF2E54F" wp14:editId="04609311">
+                  <wp:extent cx="1529541" cy="1147156"/>
+                  <wp:effectExtent l="0" t="0" r="0" b="0"/>
+                  <wp:docPr id="1028036076" name="图片 21" descr="图表&#10;&#10;描述已自动生成"/>
+                  <wp:cNvGraphicFramePr>
+                    <a:graphicFrameLocks xmlns:a="http://schemas.openxmlformats.org/drawingml/2006/main" noChangeAspect="1"/>
+                  </wp:cNvGraphicFramePr>
+                  <a:graphic xmlns:a="http://schemas.openxmlformats.org/drawingml/2006/main">
+                    <a:graphicData uri="http://schemas.openxmlformats.org/drawingml/2006/picture">
+                      <pic:pic xmlns:pic="http://schemas.openxmlformats.org/drawingml/2006/picture">
+                        <pic:nvPicPr>
+                          <pic:cNvPr id="1028036076" name="图片 21" descr="图表&#10;&#10;描述已自动生成"/>
+                          <pic:cNvPicPr/>
+                        </pic:nvPicPr>
+                        <pic:blipFill>
+                          <a:blip r:embed="rId16" cstate="print">
+                            <a:extLst>
+                              <a:ext uri="{28A0092B-C50C-407E-A947-70E740481C1C}">
+                                <a14:useLocalDpi xmlns:a14="http://schemas.microsoft.com/office/drawing/2010/main" val="0"/>
+                              </a:ext>
+                            </a:extLst>
+                          </a:blip>
+                          <a:stretch>
+                            <a:fillRect/>
+                          </a:stretch>
+                        </pic:blipFill>
+                        <pic:spPr>
+                          <a:xfrm>
+                            <a:off x="0" y="0"/>
+                            <a:ext cx="1589667" cy="1192251"/>
+                          </a:xfrm>
+                          <a:prstGeom prst="rect">
+                            <a:avLst/>
+                          </a:prstGeom>
+                        </pic:spPr>
+                      </pic:pic>
+                    </a:graphicData>
+                  </a:graphic>
+                </wp:inline>
+              </w:drawing>
+            </w:r>
+          </w:p>
+        </w:tc>
+        <w:tc>
+          <w:tcPr>
+            <w:tcW w:w="2789" w:type="dxa"/>
+          </w:tcPr>
+          <w:p>
+            <w:pPr>
+              <w:jc w:val="center"/>
+              <w:rPr>
+                <w:rFonts w:ascii="宋体" w:eastAsia="宋体" w:hAnsi="宋体"/>
+                <w:sz w:val="24"/>
+              </w:rPr>
+            </w:pPr>
+            <w:r>
+              <w:rPr>
+                <w:rFonts w:ascii="宋体" w:eastAsia="宋体" w:hAnsi="宋体"/>
+                <w:noProof/>
+                <w:sz w:val="24"/>
+              </w:rPr>
+              <w:drawing>
+                <wp:inline distT="0" distB="0" distL="0" distR="0" wp14:anchorId="446C642C" wp14:editId="52FB0E4D">
+                  <wp:extent cx="1573875" cy="1180407"/>
+                  <wp:effectExtent l="0" t="0" r="1270" b="1270"/>
+                  <wp:docPr id="1606719416" name="图片 23" descr="图表, 直方图&#10;&#10;描述已自动生成"/>
+                  <wp:cNvGraphicFramePr>
+                    <a:graphicFrameLocks xmlns:a="http://schemas.openxmlformats.org/drawingml/2006/main" noChangeAspect="1"/>
+                  </wp:cNvGraphicFramePr>
+                  <a:graphic xmlns:a="http://schemas.openxmlformats.org/drawingml/2006/main">
+                    <a:graphicData uri="http://schemas.openxmlformats.org/drawingml/2006/picture">
+                      <pic:pic xmlns:pic="http://schemas.openxmlformats.org/drawingml/2006/picture">
+                        <pic:nvPicPr>
+                          <pic:cNvPr id="1606719416" name="图片 23" descr="图表, 直方图&#10;&#10;描述已自动生成"/>
+                          <pic:cNvPicPr/>
+                        </pic:nvPicPr>
+                        <pic:blipFill>
+                          <a:blip r:embed="rId17" cstate="print">
+                            <a:extLst>
+                              <a:ext uri="{28A0092B-C50C-407E-A947-70E740481C1C}">
+                                <a14:useLocalDpi xmlns:a14="http://schemas.microsoft.com/office/drawing/2010/main" val="0"/>
+                              </a:ext>
+                            </a:extLst>
+                          </a:blip>
+                          <a:stretch>
+                            <a:fillRect/>
+                          </a:stretch>
+                        </pic:blipFill>
+                        <pic:spPr>
+                          <a:xfrm>
+                            <a:off x="0" y="0"/>
+                            <a:ext cx="1607860" cy="1205895"/>
+                          </a:xfrm>
+                          <a:prstGeom prst="rect">
+                            <a:avLst/>
+                          </a:prstGeom>
+                        </pic:spPr>
+                      </pic:pic>
+                    </a:graphicData>
+                  </a:graphic>
+                </wp:inline>
+              </w:drawing>
+            </w:r>
+          </w:p>
+        </w:tc>
+        <w:tc>
+          <w:tcPr>
+            <w:tcW w:w="2790" w:type="dxa"/>
+          </w:tcPr>
+          <w:p>
+            <w:pPr>
+              <w:jc w:val="center"/>
+              <w:rPr>
+                <w:rFonts w:ascii="宋体" w:eastAsia="宋体" w:hAnsi="宋体"/>
+                <w:sz w:val="24"/>
+              </w:rPr>
+            </w:pPr>
+            <w:r>
+              <w:rPr>
+                <w:rFonts w:ascii="宋体" w:eastAsia="宋体" w:hAnsi="宋体"/>
+                <w:noProof/>
+                <w:sz w:val="24"/>
+              </w:rPr>
+              <w:drawing>
+                <wp:inline distT="0" distB="0" distL="0" distR="0" wp14:anchorId="23AE9C59" wp14:editId="4B09D346">
+                  <wp:extent cx="1451495" cy="1088621"/>
+                  <wp:effectExtent l="0" t="0" r="0" b="3810"/>
+                  <wp:docPr id="1544310230" name="图片 25" descr="图表&#10;&#10;描述已自动生成"/>
+                  <wp:cNvGraphicFramePr>
+                    <a:graphicFrameLocks xmlns:a="http://schemas.openxmlformats.org/drawingml/2006/main" noChangeAspect="1"/>
+                  </wp:cNvGraphicFramePr>
+                  <a:graphic xmlns:a="http://schemas.openxmlformats.org/drawingml/2006/main">
+                    <a:graphicData uri="http://schemas.openxmlformats.org/drawingml/2006/picture">
+                      <pic:pic xmlns:pic="http://schemas.openxmlformats.org/drawingml/2006/picture">
+                        <pic:nvPicPr>
+                          <pic:cNvPr id="1544310230" name="图片 25" descr="图表&#10;&#10;描述已自动生成"/>
+                          <pic:cNvPicPr/>
+                        </pic:nvPicPr>
+                        <pic:blipFill>
+                          <a:blip r:embed="rId18" cstate="print">
+                            <a:extLst>
+                              <a:ext uri="{28A0092B-C50C-407E-A947-70E740481C1C}">
+                                <a14:useLocalDpi xmlns:a14="http://schemas.microsoft.com/office/drawing/2010/main" val="0"/>
+                              </a:ext>
+                            </a:extLst>
+                          </a:blip>
+                          <a:stretch>
+                            <a:fillRect/>
+                          </a:stretch>
+                        </pic:blipFill>
+                        <pic:spPr>
+                          <a:xfrm>
+                            <a:off x="0" y="0"/>
+                            <a:ext cx="1490720" cy="1118040"/>
+                          </a:xfrm>
+                          <a:prstGeom prst="rect">
+                            <a:avLst/>
+                          </a:prstGeom>
+                        </pic:spPr>
+                      </pic:pic>
+                    </a:graphicData>
+                  </a:graphic>
+                </wp:inline>
+              </w:drawing>
+            </w:r>
+          </w:p>
+        </w:tc>
+        <w:tc>
+          <w:tcPr>
+            <w:tcW w:w="2790" w:type="dxa"/>
+          </w:tcPr>
+          <w:p>
+            <w:pPr>
+              <w:jc w:val="center"/>
+              <w:rPr>
+                <w:rFonts w:ascii="宋体" w:eastAsia="宋体" w:hAnsi="宋体"/>
+                <w:sz w:val="24"/>
+              </w:rPr>
+            </w:pPr>
+            <w:r>
+              <w:rPr>
+                <w:rFonts w:ascii="宋体" w:eastAsia="宋体" w:hAnsi="宋体"/>
+                <w:noProof/>
+                <w:sz w:val="24"/>
+              </w:rPr>
+              <w:drawing>
+                <wp:inline distT="0" distB="0" distL="0" distR="0" wp14:anchorId="26F4D51E" wp14:editId="65E987C1">
+                  <wp:extent cx="1613054" cy="1209790"/>
+                  <wp:effectExtent l="0" t="0" r="0" b="0"/>
+                  <wp:docPr id="1882415940" name="图片 27" descr="图表, 直方图&#10;&#10;描述已自动生成"/>
+                  <wp:cNvGraphicFramePr>
+                    <a:graphicFrameLocks xmlns:a="http://schemas.openxmlformats.org/drawingml/2006/main" noChangeAspect="1"/>
+                  </wp:cNvGraphicFramePr>
+                  <a:graphic xmlns:a="http://schemas.openxmlformats.org/drawingml/2006/main">
+                    <a:graphicData uri="http://schemas.openxmlformats.org/drawingml/2006/picture">
+                      <pic:pic xmlns:pic="http://schemas.openxmlformats.org/drawingml/2006/picture">
+                        <pic:nvPicPr>
+                          <pic:cNvPr id="1882415940" name="图片 27" descr="图表, 直方图&#10;&#10;描述已自动生成"/>
+                          <pic:cNvPicPr/>
+                        </pic:nvPicPr>
+                        <pic:blipFill>
+                          <a:blip r:embed="rId19" cstate="print">
+                            <a:extLst>
+                              <a:ext uri="{28A0092B-C50C-407E-A947-70E740481C1C}">
+                                <a14:useLocalDpi xmlns:a14="http://schemas.microsoft.com/office/drawing/2010/main" val="0"/>
+                              </a:ext>
+                            </a:extLst>
+                          </a:blip>
+                          <a:stretch>
+                            <a:fillRect/>
+                          </a:stretch>
+                        </pic:blipFill>
+                        <pic:spPr>
+                          <a:xfrm>
+                            <a:off x="0" y="0"/>
+                            <a:ext cx="1642812" cy="1232108"/>
+                          </a:xfrm>
+                          <a:prstGeom prst="rect">
+                            <a:avLst/>
+                          </a:prstGeom>
+                        </pic:spPr>
+                      </pic:pic>
+                    </a:graphicData>
+                  </a:graphic>
+                </wp:inline>
+              </w:drawing>
+            </w:r>
+          </w:p>
+        </w:tc>
+        <w:tc>
+          <w:tcPr>
+            <w:tcW w:w="2790" w:type="dxa"/>
+          </w:tcPr>
+          <w:p>
+            <w:pPr>
+              <w:jc w:val="center"/>
+              <w:rPr>
+                <w:rFonts w:ascii="宋体" w:eastAsia="宋体" w:hAnsi="宋体"/>
+                <w:sz w:val="24"/>
+              </w:rPr>
+            </w:pPr>
+            <w:r>
+              <w:rPr>
+                <w:rFonts w:ascii="宋体" w:eastAsia="宋体" w:hAnsi="宋体"/>
+                <w:noProof/>
+                <w:sz w:val="24"/>
+              </w:rPr>
+              <w:drawing>
+                <wp:inline distT="0" distB="0" distL="0" distR="0" wp14:anchorId="5E84CD96" wp14:editId="1AEF35A4">
+                  <wp:extent cx="1644073" cy="1233055"/>
+                  <wp:effectExtent l="0" t="0" r="0" b="0"/>
+                  <wp:docPr id="143795742" name="图片 29" descr="图表&#10;&#10;描述已自动生成"/>
+                  <wp:cNvGraphicFramePr>
+                    <a:graphicFrameLocks xmlns:a="http://schemas.openxmlformats.org/drawingml/2006/main" noChangeAspect="1"/>
+                  </wp:cNvGraphicFramePr>
+                  <a:graphic xmlns:a="http://schemas.openxmlformats.org/drawingml/2006/main">
+                    <a:graphicData uri="http://schemas.openxmlformats.org/drawingml/2006/picture">
+                      <pic:pic xmlns:pic="http://schemas.openxmlformats.org/drawingml/2006/picture">
+                        <pic:nvPicPr>
+                          <pic:cNvPr id="143795742" name="图片 29" descr="图表&#10;&#10;描述已自动生成"/>
+                          <pic:cNvPicPr/>
+                        </pic:nvPicPr>
+                        <pic:blipFill>
+                          <a:blip r:embed="rId20" cstate="print">
+                            <a:extLst>
+                              <a:ext uri="{28A0092B-C50C-407E-A947-70E740481C1C}">
+                                <a14:useLocalDpi xmlns:a14="http://schemas.microsoft.com/office/drawing/2010/main" val="0"/>
+                              </a:ext>
+                            </a:extLst>
+                          </a:blip>
+                          <a:stretch>
+                            <a:fillRect/>
+                          </a:stretch>
+                        </pic:blipFill>
+                        <pic:spPr>
+                          <a:xfrm>
+                            <a:off x="0" y="0"/>
+                            <a:ext cx="1670055" cy="1252541"/>
+                          </a:xfrm>
+                          <a:prstGeom prst="rect">
+                            <a:avLst/>
+                          </a:prstGeom>
+                        </pic:spPr>
+                      </pic:pic>
+                    </a:graphicData>
+                  </a:graphic>
+                </wp:inline>
+              </w:drawing>
+            </w:r>
+          </w:p>
+        </w:tc>
+      </w:tr>
+    </w:tbl>
     <w:p>
       <w:pPr>
         <w:jc w:val="center"/>
@@ -373,27 +1993,484 @@
           <w:sz w:val="24"/>
         </w:rPr>
       </w:pPr>
-      <w:r>
-        <w:rPr>
-          <w:rFonts w:ascii="宋体" w:eastAsia="宋体" w:hAnsi="宋体" w:hint="eastAsia"/>
-          <w:sz w:val="24"/>
-        </w:rPr>
-        <w:t>表</w:t>
-      </w:r>
-      <w:r>
+    </w:p>
+    <w:tbl>
+      <w:tblPr>
+        <w:tblStyle w:val="a3"/>
+        <w:tblW w:w="0" w:type="auto"/>
+        <w:tblLook w:val="04A0" w:firstRow="1" w:lastRow="0" w:firstColumn="1" w:lastColumn="0" w:noHBand="0" w:noVBand="1"/>
+      </w:tblPr>
+      <w:tblGrid>
+        <w:gridCol w:w="2622"/>
+        <w:gridCol w:w="2713"/>
+        <w:gridCol w:w="2755"/>
+        <w:gridCol w:w="2850"/>
+        <w:gridCol w:w="3008"/>
+      </w:tblGrid>
+      <w:tr>
+        <w:tc>
+          <w:tcPr>
+            <w:tcW w:w="2789" w:type="dxa"/>
+          </w:tcPr>
+          <w:p>
+            <w:pPr>
+              <w:jc w:val="center"/>
+              <w:rPr>
+                <w:rFonts w:ascii="宋体" w:eastAsia="宋体" w:hAnsi="宋体"/>
+                <w:sz w:val="24"/>
+              </w:rPr>
+            </w:pPr>
+            <w:proofErr w:type="spellStart"/>
+            <w:r>
+              <w:rPr>
+                <w:rFonts w:ascii="宋体" w:eastAsia="宋体" w:hAnsi="宋体"/>
+                <w:sz w:val="24"/>
+              </w:rPr>
+              <w:t>S</w:t>
+            </w:r>
+            <w:r>
+              <w:rPr>
+                <w:rFonts w:ascii="宋体" w:eastAsia="宋体" w:hAnsi="宋体" w:hint="eastAsia"/>
+                <w:sz w:val="24"/>
+              </w:rPr>
+              <w:t>gd</w:t>
+            </w:r>
+            <w:proofErr w:type="spellEnd"/>
+          </w:p>
+        </w:tc>
+        <w:tc>
+          <w:tcPr>
+            <w:tcW w:w="2789" w:type="dxa"/>
+          </w:tcPr>
+          <w:p>
+            <w:pPr>
+              <w:jc w:val="center"/>
+              <w:rPr>
+                <w:rFonts w:ascii="宋体" w:eastAsia="宋体" w:hAnsi="宋体"/>
+                <w:sz w:val="24"/>
+              </w:rPr>
+            </w:pPr>
+            <w:proofErr w:type="spellStart"/>
+            <w:r>
+              <w:rPr>
+                <w:rFonts w:ascii="宋体" w:eastAsia="宋体" w:hAnsi="宋体"/>
+                <w:sz w:val="24"/>
+              </w:rPr>
+              <w:t>S</w:t>
+            </w:r>
+            <w:r>
+              <w:rPr>
+                <w:rFonts w:ascii="宋体" w:eastAsia="宋体" w:hAnsi="宋体" w:hint="eastAsia"/>
+                <w:sz w:val="24"/>
+              </w:rPr>
+              <w:t>gdm</w:t>
+            </w:r>
+            <w:proofErr w:type="spellEnd"/>
+          </w:p>
+        </w:tc>
+        <w:tc>
+          <w:tcPr>
+            <w:tcW w:w="2790" w:type="dxa"/>
+          </w:tcPr>
+          <w:p>
+            <w:pPr>
+              <w:jc w:val="center"/>
+              <w:rPr>
+                <w:rFonts w:ascii="宋体" w:eastAsia="宋体" w:hAnsi="宋体"/>
+                <w:sz w:val="24"/>
+              </w:rPr>
+            </w:pPr>
+            <w:proofErr w:type="spellStart"/>
+            <w:r>
+              <w:rPr>
+                <w:rFonts w:ascii="宋体" w:eastAsia="宋体" w:hAnsi="宋体"/>
+                <w:sz w:val="24"/>
+              </w:rPr>
+              <w:t>A</w:t>
+            </w:r>
+            <w:r>
+              <w:rPr>
+                <w:rFonts w:ascii="宋体" w:eastAsia="宋体" w:hAnsi="宋体" w:hint="eastAsia"/>
+                <w:sz w:val="24"/>
+              </w:rPr>
+              <w:t>dagrad</w:t>
+            </w:r>
+            <w:proofErr w:type="spellEnd"/>
+          </w:p>
+        </w:tc>
+        <w:tc>
+          <w:tcPr>
+            <w:tcW w:w="2790" w:type="dxa"/>
+          </w:tcPr>
+          <w:p>
+            <w:pPr>
+              <w:jc w:val="center"/>
+              <w:rPr>
+                <w:rFonts w:ascii="宋体" w:eastAsia="宋体" w:hAnsi="宋体"/>
+                <w:sz w:val="24"/>
+              </w:rPr>
+            </w:pPr>
+            <w:proofErr w:type="spellStart"/>
+            <w:r>
+              <w:rPr>
+                <w:rFonts w:ascii="宋体" w:eastAsia="宋体" w:hAnsi="宋体" w:hint="eastAsia"/>
+                <w:sz w:val="24"/>
+              </w:rPr>
+              <w:t>Rmsprop</w:t>
+            </w:r>
+            <w:proofErr w:type="spellEnd"/>
+          </w:p>
+        </w:tc>
+        <w:tc>
+          <w:tcPr>
+            <w:tcW w:w="2790" w:type="dxa"/>
+          </w:tcPr>
+          <w:p>
+            <w:pPr>
+              <w:jc w:val="center"/>
+              <w:rPr>
+                <w:rFonts w:ascii="宋体" w:eastAsia="宋体" w:hAnsi="宋体"/>
+                <w:sz w:val="24"/>
+              </w:rPr>
+            </w:pPr>
+            <w:r>
+              <w:rPr>
+                <w:rFonts w:ascii="宋体" w:eastAsia="宋体" w:hAnsi="宋体"/>
+                <w:sz w:val="24"/>
+              </w:rPr>
+              <w:t>A</w:t>
+            </w:r>
+            <w:r>
+              <w:rPr>
+                <w:rFonts w:ascii="宋体" w:eastAsia="宋体" w:hAnsi="宋体" w:hint="eastAsia"/>
+                <w:sz w:val="24"/>
+              </w:rPr>
+              <w:t>dam</w:t>
+            </w:r>
+          </w:p>
+        </w:tc>
+      </w:tr>
+      <w:tr>
+        <w:tc>
+          <w:tcPr>
+            <w:tcW w:w="2789" w:type="dxa"/>
+          </w:tcPr>
+          <w:p>
+            <w:pPr>
+              <w:jc w:val="center"/>
+              <w:rPr>
+                <w:rFonts w:ascii="宋体" w:eastAsia="宋体" w:hAnsi="宋体"/>
+                <w:sz w:val="24"/>
+              </w:rPr>
+            </w:pPr>
+            <w:r>
+              <w:rPr>
+                <w:rFonts w:ascii="宋体" w:eastAsia="宋体" w:hAnsi="宋体"/>
+                <w:noProof/>
+                <w:sz w:val="24"/>
+              </w:rPr>
+              <w:drawing>
+                <wp:inline distT="0" distB="0" distL="0" distR="0" wp14:anchorId="5E7169FC" wp14:editId="0B60C842">
+                  <wp:extent cx="1554480" cy="1165861"/>
+                  <wp:effectExtent l="0" t="0" r="0" b="2540"/>
+                  <wp:docPr id="1084458652" name="图片 22" descr="图表, 折线图&#10;&#10;描述已自动生成"/>
+                  <wp:cNvGraphicFramePr>
+                    <a:graphicFrameLocks xmlns:a="http://schemas.openxmlformats.org/drawingml/2006/main" noChangeAspect="1"/>
+                  </wp:cNvGraphicFramePr>
+                  <a:graphic xmlns:a="http://schemas.openxmlformats.org/drawingml/2006/main">
+                    <a:graphicData uri="http://schemas.openxmlformats.org/drawingml/2006/picture">
+                      <pic:pic xmlns:pic="http://schemas.openxmlformats.org/drawingml/2006/picture">
+                        <pic:nvPicPr>
+                          <pic:cNvPr id="1084458652" name="图片 22" descr="图表, 折线图&#10;&#10;描述已自动生成"/>
+                          <pic:cNvPicPr/>
+                        </pic:nvPicPr>
+                        <pic:blipFill>
+                          <a:blip r:embed="rId21" cstate="print">
+                            <a:extLst>
+                              <a:ext uri="{28A0092B-C50C-407E-A947-70E740481C1C}">
+                                <a14:useLocalDpi xmlns:a14="http://schemas.microsoft.com/office/drawing/2010/main" val="0"/>
+                              </a:ext>
+                            </a:extLst>
+                          </a:blip>
+                          <a:stretch>
+                            <a:fillRect/>
+                          </a:stretch>
+                        </pic:blipFill>
+                        <pic:spPr>
+                          <a:xfrm>
+                            <a:off x="0" y="0"/>
+                            <a:ext cx="1590969" cy="1193228"/>
+                          </a:xfrm>
+                          <a:prstGeom prst="rect">
+                            <a:avLst/>
+                          </a:prstGeom>
+                        </pic:spPr>
+                      </pic:pic>
+                    </a:graphicData>
+                  </a:graphic>
+                </wp:inline>
+              </w:drawing>
+            </w:r>
+          </w:p>
+        </w:tc>
+        <w:tc>
+          <w:tcPr>
+            <w:tcW w:w="2789" w:type="dxa"/>
+          </w:tcPr>
+          <w:p>
+            <w:pPr>
+              <w:jc w:val="center"/>
+              <w:rPr>
+                <w:rFonts w:ascii="宋体" w:eastAsia="宋体" w:hAnsi="宋体"/>
+                <w:sz w:val="24"/>
+              </w:rPr>
+            </w:pPr>
+            <w:r>
+              <w:rPr>
+                <w:rFonts w:ascii="宋体" w:eastAsia="宋体" w:hAnsi="宋体"/>
+                <w:noProof/>
+                <w:sz w:val="24"/>
+              </w:rPr>
+              <w:drawing>
+                <wp:inline distT="0" distB="0" distL="0" distR="0" wp14:anchorId="4C4E6D2E" wp14:editId="58B3F8E8">
+                  <wp:extent cx="1612669" cy="1209501"/>
+                  <wp:effectExtent l="0" t="0" r="635" b="0"/>
+                  <wp:docPr id="1704399853" name="图片 24" descr="图表, 折线图&#10;&#10;描述已自动生成"/>
+                  <wp:cNvGraphicFramePr>
+                    <a:graphicFrameLocks xmlns:a="http://schemas.openxmlformats.org/drawingml/2006/main" noChangeAspect="1"/>
+                  </wp:cNvGraphicFramePr>
+                  <a:graphic xmlns:a="http://schemas.openxmlformats.org/drawingml/2006/main">
+                    <a:graphicData uri="http://schemas.openxmlformats.org/drawingml/2006/picture">
+                      <pic:pic xmlns:pic="http://schemas.openxmlformats.org/drawingml/2006/picture">
+                        <pic:nvPicPr>
+                          <pic:cNvPr id="1704399853" name="图片 24" descr="图表, 折线图&#10;&#10;描述已自动生成"/>
+                          <pic:cNvPicPr/>
+                        </pic:nvPicPr>
+                        <pic:blipFill>
+                          <a:blip r:embed="rId22" cstate="print">
+                            <a:extLst>
+                              <a:ext uri="{28A0092B-C50C-407E-A947-70E740481C1C}">
+                                <a14:useLocalDpi xmlns:a14="http://schemas.microsoft.com/office/drawing/2010/main" val="0"/>
+                              </a:ext>
+                            </a:extLst>
+                          </a:blip>
+                          <a:stretch>
+                            <a:fillRect/>
+                          </a:stretch>
+                        </pic:blipFill>
+                        <pic:spPr>
+                          <a:xfrm>
+                            <a:off x="0" y="0"/>
+                            <a:ext cx="1653010" cy="1239757"/>
+                          </a:xfrm>
+                          <a:prstGeom prst="rect">
+                            <a:avLst/>
+                          </a:prstGeom>
+                        </pic:spPr>
+                      </pic:pic>
+                    </a:graphicData>
+                  </a:graphic>
+                </wp:inline>
+              </w:drawing>
+            </w:r>
+          </w:p>
+        </w:tc>
+        <w:tc>
+          <w:tcPr>
+            <w:tcW w:w="2790" w:type="dxa"/>
+          </w:tcPr>
+          <w:p>
+            <w:pPr>
+              <w:jc w:val="center"/>
+              <w:rPr>
+                <w:rFonts w:ascii="宋体" w:eastAsia="宋体" w:hAnsi="宋体"/>
+                <w:sz w:val="24"/>
+              </w:rPr>
+            </w:pPr>
+            <w:r>
+              <w:rPr>
+                <w:rFonts w:ascii="宋体" w:eastAsia="宋体" w:hAnsi="宋体"/>
+                <w:noProof/>
+                <w:sz w:val="24"/>
+              </w:rPr>
+              <w:drawing>
+                <wp:inline distT="0" distB="0" distL="0" distR="0" wp14:anchorId="12C874AB" wp14:editId="4E34BFEE">
+                  <wp:extent cx="1640455" cy="1230341"/>
+                  <wp:effectExtent l="0" t="0" r="0" b="1905"/>
+                  <wp:docPr id="1833523134" name="图片 26" descr="图表&#10;&#10;描述已自动生成"/>
+                  <wp:cNvGraphicFramePr>
+                    <a:graphicFrameLocks xmlns:a="http://schemas.openxmlformats.org/drawingml/2006/main" noChangeAspect="1"/>
+                  </wp:cNvGraphicFramePr>
+                  <a:graphic xmlns:a="http://schemas.openxmlformats.org/drawingml/2006/main">
+                    <a:graphicData uri="http://schemas.openxmlformats.org/drawingml/2006/picture">
+                      <pic:pic xmlns:pic="http://schemas.openxmlformats.org/drawingml/2006/picture">
+                        <pic:nvPicPr>
+                          <pic:cNvPr id="1833523134" name="图片 26" descr="图表&#10;&#10;描述已自动生成"/>
+                          <pic:cNvPicPr/>
+                        </pic:nvPicPr>
+                        <pic:blipFill>
+                          <a:blip r:embed="rId23" cstate="print">
+                            <a:extLst>
+                              <a:ext uri="{28A0092B-C50C-407E-A947-70E740481C1C}">
+                                <a14:useLocalDpi xmlns:a14="http://schemas.microsoft.com/office/drawing/2010/main" val="0"/>
+                              </a:ext>
+                            </a:extLst>
+                          </a:blip>
+                          <a:stretch>
+                            <a:fillRect/>
+                          </a:stretch>
+                        </pic:blipFill>
+                        <pic:spPr>
+                          <a:xfrm>
+                            <a:off x="0" y="0"/>
+                            <a:ext cx="1704233" cy="1278174"/>
+                          </a:xfrm>
+                          <a:prstGeom prst="rect">
+                            <a:avLst/>
+                          </a:prstGeom>
+                        </pic:spPr>
+                      </pic:pic>
+                    </a:graphicData>
+                  </a:graphic>
+                </wp:inline>
+              </w:drawing>
+            </w:r>
+          </w:p>
+        </w:tc>
+        <w:tc>
+          <w:tcPr>
+            <w:tcW w:w="2790" w:type="dxa"/>
+          </w:tcPr>
+          <w:p>
+            <w:pPr>
+              <w:jc w:val="center"/>
+              <w:rPr>
+                <w:rFonts w:ascii="宋体" w:eastAsia="宋体" w:hAnsi="宋体"/>
+                <w:sz w:val="24"/>
+              </w:rPr>
+            </w:pPr>
+            <w:r>
+              <w:rPr>
+                <w:rFonts w:ascii="宋体" w:eastAsia="宋体" w:hAnsi="宋体"/>
+                <w:noProof/>
+                <w:sz w:val="24"/>
+              </w:rPr>
+              <w:drawing>
+                <wp:inline distT="0" distB="0" distL="0" distR="0" wp14:anchorId="069E75D8" wp14:editId="5663D023">
+                  <wp:extent cx="1696104" cy="1272078"/>
+                  <wp:effectExtent l="0" t="0" r="5715" b="0"/>
+                  <wp:docPr id="1835845998" name="图片 28" descr="图表, 直方图&#10;&#10;描述已自动生成"/>
+                  <wp:cNvGraphicFramePr>
+                    <a:graphicFrameLocks xmlns:a="http://schemas.openxmlformats.org/drawingml/2006/main" noChangeAspect="1"/>
+                  </wp:cNvGraphicFramePr>
+                  <a:graphic xmlns:a="http://schemas.openxmlformats.org/drawingml/2006/main">
+                    <a:graphicData uri="http://schemas.openxmlformats.org/drawingml/2006/picture">
+                      <pic:pic xmlns:pic="http://schemas.openxmlformats.org/drawingml/2006/picture">
+                        <pic:nvPicPr>
+                          <pic:cNvPr id="1835845998" name="图片 28" descr="图表, 直方图&#10;&#10;描述已自动生成"/>
+                          <pic:cNvPicPr/>
+                        </pic:nvPicPr>
+                        <pic:blipFill>
+                          <a:blip r:embed="rId24" cstate="print">
+                            <a:extLst>
+                              <a:ext uri="{28A0092B-C50C-407E-A947-70E740481C1C}">
+                                <a14:useLocalDpi xmlns:a14="http://schemas.microsoft.com/office/drawing/2010/main" val="0"/>
+                              </a:ext>
+                            </a:extLst>
+                          </a:blip>
+                          <a:stretch>
+                            <a:fillRect/>
+                          </a:stretch>
+                        </pic:blipFill>
+                        <pic:spPr>
+                          <a:xfrm>
+                            <a:off x="0" y="0"/>
+                            <a:ext cx="1749757" cy="1312317"/>
+                          </a:xfrm>
+                          <a:prstGeom prst="rect">
+                            <a:avLst/>
+                          </a:prstGeom>
+                        </pic:spPr>
+                      </pic:pic>
+                    </a:graphicData>
+                  </a:graphic>
+                </wp:inline>
+              </w:drawing>
+            </w:r>
+          </w:p>
+        </w:tc>
+        <w:tc>
+          <w:tcPr>
+            <w:tcW w:w="2790" w:type="dxa"/>
+          </w:tcPr>
+          <w:p>
+            <w:pPr>
+              <w:jc w:val="center"/>
+              <w:rPr>
+                <w:rFonts w:ascii="宋体" w:eastAsia="宋体" w:hAnsi="宋体"/>
+                <w:sz w:val="24"/>
+              </w:rPr>
+            </w:pPr>
+            <w:r>
+              <w:rPr>
+                <w:rFonts w:ascii="宋体" w:eastAsia="宋体" w:hAnsi="宋体"/>
+                <w:noProof/>
+                <w:sz w:val="24"/>
+              </w:rPr>
+              <w:drawing>
+                <wp:inline distT="0" distB="0" distL="0" distR="0" wp14:anchorId="37288261" wp14:editId="4D9E8BBE">
+                  <wp:extent cx="1801399" cy="1351049"/>
+                  <wp:effectExtent l="0" t="0" r="2540" b="0"/>
+                  <wp:docPr id="1263109561" name="图片 30" descr="图表&#10;&#10;中度可信度描述已自动生成"/>
+                  <wp:cNvGraphicFramePr>
+                    <a:graphicFrameLocks xmlns:a="http://schemas.openxmlformats.org/drawingml/2006/main" noChangeAspect="1"/>
+                  </wp:cNvGraphicFramePr>
+                  <a:graphic xmlns:a="http://schemas.openxmlformats.org/drawingml/2006/main">
+                    <a:graphicData uri="http://schemas.openxmlformats.org/drawingml/2006/picture">
+                      <pic:pic xmlns:pic="http://schemas.openxmlformats.org/drawingml/2006/picture">
+                        <pic:nvPicPr>
+                          <pic:cNvPr id="1263109561" name="图片 30" descr="图表&#10;&#10;中度可信度描述已自动生成"/>
+                          <pic:cNvPicPr/>
+                        </pic:nvPicPr>
+                        <pic:blipFill>
+                          <a:blip r:embed="rId25" cstate="print">
+                            <a:extLst>
+                              <a:ext uri="{28A0092B-C50C-407E-A947-70E740481C1C}">
+                                <a14:useLocalDpi xmlns:a14="http://schemas.microsoft.com/office/drawing/2010/main" val="0"/>
+                              </a:ext>
+                            </a:extLst>
+                          </a:blip>
+                          <a:stretch>
+                            <a:fillRect/>
+                          </a:stretch>
+                        </pic:blipFill>
+                        <pic:spPr>
+                          <a:xfrm>
+                            <a:off x="0" y="0"/>
+                            <a:ext cx="1818996" cy="1364247"/>
+                          </a:xfrm>
+                          <a:prstGeom prst="rect">
+                            <a:avLst/>
+                          </a:prstGeom>
+                        </pic:spPr>
+                      </pic:pic>
+                    </a:graphicData>
+                  </a:graphic>
+                </wp:inline>
+              </w:drawing>
+            </w:r>
+          </w:p>
+        </w:tc>
+      </w:tr>
+    </w:tbl>
+    <w:p>
+      <w:pPr>
+        <w:jc w:val="center"/>
         <w:rPr>
           <w:rFonts w:ascii="宋体" w:eastAsia="宋体" w:hAnsi="宋体"/>
           <w:sz w:val="24"/>
         </w:rPr>
-        <w:t xml:space="preserve">2 </w:t>
-      </w:r>
-      <w:r>
-        <w:rPr>
-          <w:rFonts w:ascii="宋体" w:eastAsia="宋体" w:hAnsi="宋体" w:hint="eastAsia"/>
-          <w:sz w:val="24"/>
-        </w:rPr>
-        <w:t>ACC图对比</w:t>
-      </w:r>
+      </w:pPr>
     </w:p>
     <w:tbl>
       <w:tblPr>
@@ -421,6 +2498,7 @@
                 <w:sz w:val="24"/>
               </w:rPr>
             </w:pPr>
+            <w:proofErr w:type="spellStart"/>
             <w:r>
               <w:rPr>
                 <w:rFonts w:ascii="宋体" w:eastAsia="宋体" w:hAnsi="宋体"/>
@@ -435,6 +2513,7 @@
               </w:rPr>
               <w:t>gd</w:t>
             </w:r>
+            <w:proofErr w:type="spellEnd"/>
           </w:p>
         </w:tc>
         <w:tc>
@@ -449,6 +2528,7 @@
                 <w:sz w:val="24"/>
               </w:rPr>
             </w:pPr>
+            <w:proofErr w:type="spellStart"/>
             <w:r>
               <w:rPr>
                 <w:rFonts w:ascii="宋体" w:eastAsia="宋体" w:hAnsi="宋体"/>
@@ -463,6 +2543,7 @@
               </w:rPr>
               <w:t>gdm</w:t>
             </w:r>
+            <w:proofErr w:type="spellEnd"/>
           </w:p>
         </w:tc>
         <w:tc>
@@ -477,6 +2558,7 @@
                 <w:sz w:val="24"/>
               </w:rPr>
             </w:pPr>
+            <w:proofErr w:type="spellStart"/>
             <w:r>
               <w:rPr>
                 <w:rFonts w:ascii="宋体" w:eastAsia="宋体" w:hAnsi="宋体"/>
@@ -491,6 +2573,7 @@
               </w:rPr>
               <w:t>dagrad</w:t>
             </w:r>
+            <w:proofErr w:type="spellEnd"/>
           </w:p>
         </w:tc>
         <w:tc>
@@ -505,6 +2588,7 @@
                 <w:sz w:val="24"/>
               </w:rPr>
             </w:pPr>
+            <w:proofErr w:type="spellStart"/>
             <w:r>
               <w:rPr>
                 <w:rFonts w:ascii="宋体" w:eastAsia="宋体" w:hAnsi="宋体" w:hint="eastAsia"/>
@@ -512,6 +2596,7 @@
               </w:rPr>
               <w:t>Rmsprop</w:t>
             </w:r>
+            <w:proofErr w:type="spellEnd"/>
           </w:p>
         </w:tc>
         <w:tc>
@@ -556,6 +2641,13 @@
                 <w:sz w:val="24"/>
               </w:rPr>
             </w:pPr>
+            <w:r>
+              <w:rPr>
+                <w:rFonts w:ascii="宋体" w:eastAsia="宋体" w:hAnsi="宋体"/>
+                <w:sz w:val="24"/>
+              </w:rPr>
+              <w:t>0.5450439453125</w:t>
+            </w:r>
           </w:p>
         </w:tc>
         <w:tc>
@@ -570,6 +2662,13 @@
                 <w:sz w:val="24"/>
               </w:rPr>
             </w:pPr>
+            <w:r>
+              <w:rPr>
+                <w:rFonts w:ascii="宋体" w:eastAsia="宋体" w:hAnsi="宋体"/>
+                <w:sz w:val="24"/>
+              </w:rPr>
+              <w:t>0.8647549152374268</w:t>
+            </w:r>
           </w:p>
         </w:tc>
         <w:tc>
@@ -584,6 +2683,13 @@
                 <w:sz w:val="24"/>
               </w:rPr>
             </w:pPr>
+            <w:r>
+              <w:rPr>
+                <w:rFonts w:ascii="宋体" w:eastAsia="宋体" w:hAnsi="宋体"/>
+                <w:sz w:val="24"/>
+              </w:rPr>
+              <w:t>0.6141769886016846</w:t>
+            </w:r>
           </w:p>
         </w:tc>
         <w:tc>
@@ -598,6 +2704,13 @@
                 <w:sz w:val="24"/>
               </w:rPr>
             </w:pPr>
+            <w:r>
+              <w:rPr>
+                <w:rFonts w:ascii="宋体" w:eastAsia="宋体" w:hAnsi="宋体"/>
+                <w:sz w:val="24"/>
+              </w:rPr>
+              <w:t>0.6009416580200195</w:t>
+            </w:r>
           </w:p>
         </w:tc>
         <w:tc>
@@ -612,1240 +2725,13 @@
                 <w:sz w:val="24"/>
               </w:rPr>
             </w:pPr>
-          </w:p>
-        </w:tc>
-      </w:tr>
-    </w:tbl>
-    <w:p>
-      <w:pPr>
-        <w:jc w:val="center"/>
-        <w:rPr>
-          <w:rFonts w:ascii="宋体" w:eastAsia="宋体" w:hAnsi="宋体"/>
-          <w:sz w:val="24"/>
-        </w:rPr>
-      </w:pPr>
-    </w:p>
-    <w:p>
-      <w:pPr>
-        <w:jc w:val="center"/>
-        <w:rPr>
-          <w:rFonts w:ascii="宋体" w:eastAsia="宋体" w:hAnsi="宋体"/>
-          <w:sz w:val="24"/>
-        </w:rPr>
-      </w:pPr>
-    </w:p>
-    <w:p>
-      <w:pPr>
-        <w:jc w:val="center"/>
-        <w:rPr>
-          <w:rFonts w:ascii="宋体" w:eastAsia="宋体" w:hAnsi="宋体"/>
-          <w:sz w:val="24"/>
-        </w:rPr>
-      </w:pPr>
-    </w:p>
-    <w:p>
-      <w:pPr>
-        <w:jc w:val="center"/>
-        <w:rPr>
-          <w:rFonts w:ascii="宋体" w:eastAsia="宋体" w:hAnsi="宋体"/>
-          <w:sz w:val="24"/>
-        </w:rPr>
-      </w:pPr>
-      <w:r>
-        <w:rPr>
-          <w:rFonts w:ascii="宋体" w:eastAsia="宋体" w:hAnsi="宋体" w:hint="eastAsia"/>
-          <w:sz w:val="24"/>
-        </w:rPr>
-        <w:t>表</w:t>
-      </w:r>
-      <w:r>
-        <w:rPr>
-          <w:rFonts w:ascii="宋体" w:eastAsia="宋体" w:hAnsi="宋体"/>
-          <w:sz w:val="24"/>
-        </w:rPr>
-        <w:t xml:space="preserve">3 </w:t>
-      </w:r>
-      <w:r>
-        <w:rPr>
-          <w:rFonts w:ascii="宋体" w:eastAsia="宋体" w:hAnsi="宋体" w:hint="eastAsia"/>
-          <w:sz w:val="24"/>
-        </w:rPr>
-        <w:t>训练耗时（</w:t>
-      </w:r>
-      <w:r>
-        <w:rPr>
-          <w:rFonts w:ascii="宋体" w:eastAsia="宋体" w:hAnsi="宋体"/>
-          <w:sz w:val="24"/>
-        </w:rPr>
-        <w:t>total_time</w:t>
-      </w:r>
-      <w:r>
-        <w:rPr>
-          <w:rFonts w:ascii="宋体" w:eastAsia="宋体" w:hAnsi="宋体" w:hint="eastAsia"/>
-          <w:sz w:val="24"/>
-        </w:rPr>
-        <w:t>）对比</w:t>
-      </w:r>
-    </w:p>
-    <w:tbl>
-      <w:tblPr>
-        <w:tblStyle w:val="a3"/>
-        <w:tblW w:w="0" w:type="auto"/>
-        <w:tblLook w:val="04A0" w:firstRow="1" w:lastRow="0" w:firstColumn="1" w:lastColumn="0" w:noHBand="0" w:noVBand="1"/>
-      </w:tblPr>
-      <w:tblGrid>
-        <w:gridCol w:w="2789"/>
-        <w:gridCol w:w="2789"/>
-        <w:gridCol w:w="2790"/>
-        <w:gridCol w:w="2790"/>
-        <w:gridCol w:w="2790"/>
-      </w:tblGrid>
-      <w:tr>
-        <w:tc>
-          <w:tcPr>
-            <w:tcW w:w="2789" w:type="dxa"/>
-          </w:tcPr>
-          <w:p>
-            <w:pPr>
-              <w:jc w:val="center"/>
-              <w:rPr>
-                <w:rFonts w:ascii="宋体" w:eastAsia="宋体" w:hAnsi="宋体"/>
-                <w:sz w:val="24"/>
-              </w:rPr>
-            </w:pPr>
-            <w:r>
-              <w:rPr>
-                <w:rFonts w:ascii="宋体" w:eastAsia="宋体" w:hAnsi="宋体"/>
-                <w:sz w:val="24"/>
-              </w:rPr>
-              <w:t>S</w:t>
-            </w:r>
-            <w:r>
-              <w:rPr>
-                <w:rFonts w:ascii="宋体" w:eastAsia="宋体" w:hAnsi="宋体" w:hint="eastAsia"/>
-                <w:sz w:val="24"/>
-              </w:rPr>
-              <w:t>gd</w:t>
-            </w:r>
-          </w:p>
-        </w:tc>
-        <w:tc>
-          <w:tcPr>
-            <w:tcW w:w="2789" w:type="dxa"/>
-          </w:tcPr>
-          <w:p>
-            <w:pPr>
-              <w:jc w:val="center"/>
-              <w:rPr>
-                <w:rFonts w:ascii="宋体" w:eastAsia="宋体" w:hAnsi="宋体"/>
-                <w:sz w:val="24"/>
-              </w:rPr>
-            </w:pPr>
-            <w:r>
-              <w:rPr>
-                <w:rFonts w:ascii="宋体" w:eastAsia="宋体" w:hAnsi="宋体"/>
-                <w:sz w:val="24"/>
-              </w:rPr>
-              <w:t>S</w:t>
-            </w:r>
-            <w:r>
-              <w:rPr>
-                <w:rFonts w:ascii="宋体" w:eastAsia="宋体" w:hAnsi="宋体" w:hint="eastAsia"/>
-                <w:sz w:val="24"/>
-              </w:rPr>
-              <w:t>gdm</w:t>
-            </w:r>
-          </w:p>
-        </w:tc>
-        <w:tc>
-          <w:tcPr>
-            <w:tcW w:w="2790" w:type="dxa"/>
-          </w:tcPr>
-          <w:p>
-            <w:pPr>
-              <w:jc w:val="center"/>
-              <w:rPr>
-                <w:rFonts w:ascii="宋体" w:eastAsia="宋体" w:hAnsi="宋体"/>
-                <w:sz w:val="24"/>
-              </w:rPr>
-            </w:pPr>
-            <w:r>
-              <w:rPr>
-                <w:rFonts w:ascii="宋体" w:eastAsia="宋体" w:hAnsi="宋体"/>
-                <w:sz w:val="24"/>
-              </w:rPr>
-              <w:t>A</w:t>
-            </w:r>
-            <w:r>
-              <w:rPr>
-                <w:rFonts w:ascii="宋体" w:eastAsia="宋体" w:hAnsi="宋体" w:hint="eastAsia"/>
-                <w:sz w:val="24"/>
-              </w:rPr>
-              <w:t>dagrad</w:t>
-            </w:r>
-          </w:p>
-        </w:tc>
-        <w:tc>
-          <w:tcPr>
-            <w:tcW w:w="2790" w:type="dxa"/>
-          </w:tcPr>
-          <w:p>
-            <w:pPr>
-              <w:jc w:val="center"/>
-              <w:rPr>
-                <w:rFonts w:ascii="宋体" w:eastAsia="宋体" w:hAnsi="宋体"/>
-                <w:sz w:val="24"/>
-              </w:rPr>
-            </w:pPr>
-            <w:r>
-              <w:rPr>
-                <w:rFonts w:ascii="宋体" w:eastAsia="宋体" w:hAnsi="宋体" w:hint="eastAsia"/>
-                <w:sz w:val="24"/>
-              </w:rPr>
-              <w:t>Rmsprop</w:t>
-            </w:r>
-          </w:p>
-        </w:tc>
-        <w:tc>
-          <w:tcPr>
-            <w:tcW w:w="2790" w:type="dxa"/>
-          </w:tcPr>
-          <w:p>
-            <w:pPr>
-              <w:jc w:val="center"/>
-              <w:rPr>
-                <w:rFonts w:ascii="宋体" w:eastAsia="宋体" w:hAnsi="宋体"/>
-                <w:sz w:val="24"/>
-              </w:rPr>
-            </w:pPr>
-            <w:r>
-              <w:rPr>
-                <w:rFonts w:ascii="宋体" w:eastAsia="宋体" w:hAnsi="宋体"/>
-                <w:sz w:val="24"/>
-              </w:rPr>
-              <w:t>A</w:t>
-            </w:r>
-            <w:r>
-              <w:rPr>
-                <w:rFonts w:ascii="宋体" w:eastAsia="宋体" w:hAnsi="宋体" w:hint="eastAsia"/>
-                <w:sz w:val="24"/>
-              </w:rPr>
-              <w:t>dam</w:t>
-            </w:r>
-          </w:p>
-        </w:tc>
-      </w:tr>
-      <w:tr>
-        <w:tc>
-          <w:tcPr>
-            <w:tcW w:w="2789" w:type="dxa"/>
-          </w:tcPr>
-          <w:p>
-            <w:pPr>
-              <w:jc w:val="center"/>
-              <w:rPr>
-                <w:rFonts w:ascii="宋体" w:eastAsia="宋体" w:hAnsi="宋体"/>
-                <w:sz w:val="24"/>
-              </w:rPr>
-            </w:pPr>
-          </w:p>
-        </w:tc>
-        <w:tc>
-          <w:tcPr>
-            <w:tcW w:w="2789" w:type="dxa"/>
-          </w:tcPr>
-          <w:p>
-            <w:pPr>
-              <w:jc w:val="center"/>
-              <w:rPr>
-                <w:rFonts w:ascii="宋体" w:eastAsia="宋体" w:hAnsi="宋体"/>
-                <w:sz w:val="24"/>
-              </w:rPr>
-            </w:pPr>
-          </w:p>
-        </w:tc>
-        <w:tc>
-          <w:tcPr>
-            <w:tcW w:w="2790" w:type="dxa"/>
-          </w:tcPr>
-          <w:p>
-            <w:pPr>
-              <w:jc w:val="center"/>
-              <w:rPr>
-                <w:rFonts w:ascii="宋体" w:eastAsia="宋体" w:hAnsi="宋体"/>
-                <w:sz w:val="24"/>
-              </w:rPr>
-            </w:pPr>
-          </w:p>
-        </w:tc>
-        <w:tc>
-          <w:tcPr>
-            <w:tcW w:w="2790" w:type="dxa"/>
-          </w:tcPr>
-          <w:p>
-            <w:pPr>
-              <w:jc w:val="center"/>
-              <w:rPr>
-                <w:rFonts w:ascii="宋体" w:eastAsia="宋体" w:hAnsi="宋体"/>
-                <w:sz w:val="24"/>
-              </w:rPr>
-            </w:pPr>
-          </w:p>
-        </w:tc>
-        <w:tc>
-          <w:tcPr>
-            <w:tcW w:w="2790" w:type="dxa"/>
-          </w:tcPr>
-          <w:p>
-            <w:pPr>
-              <w:jc w:val="center"/>
-              <w:rPr>
-                <w:rFonts w:ascii="宋体" w:eastAsia="宋体" w:hAnsi="宋体"/>
-                <w:sz w:val="24"/>
-              </w:rPr>
-            </w:pPr>
-          </w:p>
-        </w:tc>
-      </w:tr>
-    </w:tbl>
-    <w:p>
-      <w:pPr>
-        <w:jc w:val="center"/>
-        <w:rPr>
-          <w:rFonts w:ascii="宋体" w:eastAsia="宋体" w:hAnsi="宋体"/>
-          <w:sz w:val="24"/>
-        </w:rPr>
-      </w:pPr>
-    </w:p>
-    <w:p>
-      <w:pPr>
-        <w:widowControl/>
-        <w:jc w:val="left"/>
-        <w:rPr>
-          <w:rFonts w:ascii="宋体" w:eastAsia="宋体" w:hAnsi="宋体"/>
-          <w:sz w:val="24"/>
-        </w:rPr>
-      </w:pPr>
-      <w:r>
-        <w:rPr>
-          <w:rFonts w:ascii="宋体" w:eastAsia="宋体" w:hAnsi="宋体"/>
-          <w:sz w:val="24"/>
-        </w:rPr>
-        <w:br w:type="page"/>
-      </w:r>
-    </w:p>
-    <w:p>
-      <w:pPr>
-        <w:jc w:val="center"/>
-        <w:rPr>
-          <w:rFonts w:ascii="宋体" w:eastAsia="宋体" w:hAnsi="宋体"/>
-          <w:b/>
-          <w:sz w:val="24"/>
-        </w:rPr>
-      </w:pPr>
-      <w:r>
-        <w:rPr>
-          <w:rFonts w:ascii="宋体" w:eastAsia="宋体" w:hAnsi="宋体" w:hint="eastAsia"/>
-          <w:b/>
-          <w:sz w:val="24"/>
-        </w:rPr>
-        <w:lastRenderedPageBreak/>
-        <w:t>优化器对比</w:t>
-      </w:r>
-    </w:p>
-    <w:p>
-      <w:pPr>
-        <w:jc w:val="center"/>
-        <w:rPr>
-          <w:rFonts w:ascii="宋体" w:eastAsia="宋体" w:hAnsi="宋体"/>
-          <w:sz w:val="24"/>
-        </w:rPr>
-      </w:pPr>
-      <w:r>
-        <w:rPr>
-          <w:rFonts w:ascii="宋体" w:eastAsia="宋体" w:hAnsi="宋体" w:hint="eastAsia"/>
-          <w:sz w:val="24"/>
-        </w:rPr>
-        <w:t>（lr=</w:t>
-      </w:r>
-      <w:r>
-        <w:rPr>
-          <w:rFonts w:ascii="宋体" w:eastAsia="宋体" w:hAnsi="宋体"/>
-          <w:sz w:val="24"/>
-        </w:rPr>
-        <w:t xml:space="preserve">0.01    </w:t>
-      </w:r>
-      <w:r>
-        <w:rPr>
-          <w:rFonts w:ascii="宋体" w:eastAsia="宋体" w:hAnsi="宋体" w:hint="eastAsia"/>
-          <w:sz w:val="24"/>
-        </w:rPr>
-        <w:t>epoch=</w:t>
-      </w:r>
-      <w:r>
-        <w:rPr>
-          <w:rFonts w:ascii="宋体" w:eastAsia="宋体" w:hAnsi="宋体"/>
-          <w:sz w:val="24"/>
-        </w:rPr>
-        <w:t>100</w:t>
-      </w:r>
-      <w:r>
-        <w:rPr>
-          <w:rFonts w:ascii="宋体" w:eastAsia="宋体" w:hAnsi="宋体"/>
-          <w:sz w:val="24"/>
-        </w:rPr>
-        <w:t xml:space="preserve">   </w:t>
-      </w:r>
-      <w:r>
-        <w:rPr>
-          <w:rFonts w:ascii="宋体" w:eastAsia="宋体" w:hAnsi="宋体" w:hint="eastAsia"/>
-          <w:sz w:val="24"/>
-        </w:rPr>
-        <w:t>batch=</w:t>
-      </w:r>
-      <w:r>
-        <w:rPr>
-          <w:rFonts w:ascii="宋体" w:eastAsia="宋体" w:hAnsi="宋体"/>
-          <w:sz w:val="24"/>
-        </w:rPr>
-        <w:t>32</w:t>
-      </w:r>
-      <w:r>
-        <w:rPr>
-          <w:rFonts w:ascii="宋体" w:eastAsia="宋体" w:hAnsi="宋体" w:hint="eastAsia"/>
-          <w:sz w:val="24"/>
-        </w:rPr>
-        <w:t>）</w:t>
-      </w:r>
-    </w:p>
-    <w:p>
-      <w:pPr>
-        <w:jc w:val="center"/>
-        <w:rPr>
-          <w:rFonts w:ascii="宋体" w:eastAsia="宋体" w:hAnsi="宋体"/>
-          <w:sz w:val="24"/>
-        </w:rPr>
-      </w:pPr>
-    </w:p>
-    <w:p>
-      <w:pPr>
-        <w:jc w:val="center"/>
-        <w:rPr>
-          <w:rFonts w:ascii="宋体" w:eastAsia="宋体" w:hAnsi="宋体"/>
-          <w:sz w:val="24"/>
-        </w:rPr>
-      </w:pPr>
-      <w:r>
-        <w:rPr>
-          <w:rFonts w:ascii="宋体" w:eastAsia="宋体" w:hAnsi="宋体" w:hint="eastAsia"/>
-          <w:sz w:val="24"/>
-        </w:rPr>
-        <w:t>表1</w:t>
-      </w:r>
-      <w:r>
-        <w:rPr>
-          <w:rFonts w:ascii="宋体" w:eastAsia="宋体" w:hAnsi="宋体"/>
-          <w:sz w:val="24"/>
-        </w:rPr>
-        <w:t xml:space="preserve"> </w:t>
-      </w:r>
-      <w:r>
-        <w:rPr>
-          <w:rFonts w:ascii="宋体" w:eastAsia="宋体" w:hAnsi="宋体" w:hint="eastAsia"/>
-          <w:sz w:val="24"/>
-        </w:rPr>
-        <w:t>loss图对比</w:t>
-      </w:r>
-    </w:p>
-    <w:tbl>
-      <w:tblPr>
-        <w:tblStyle w:val="a3"/>
-        <w:tblW w:w="0" w:type="auto"/>
-        <w:tblLook w:val="04A0" w:firstRow="1" w:lastRow="0" w:firstColumn="1" w:lastColumn="0" w:noHBand="0" w:noVBand="1"/>
-      </w:tblPr>
-      <w:tblGrid>
-        <w:gridCol w:w="2789"/>
-        <w:gridCol w:w="2789"/>
-        <w:gridCol w:w="2790"/>
-        <w:gridCol w:w="2790"/>
-        <w:gridCol w:w="2790"/>
-      </w:tblGrid>
-      <w:tr>
-        <w:tc>
-          <w:tcPr>
-            <w:tcW w:w="2789" w:type="dxa"/>
-          </w:tcPr>
-          <w:p>
-            <w:pPr>
-              <w:jc w:val="center"/>
-              <w:rPr>
-                <w:rFonts w:ascii="宋体" w:eastAsia="宋体" w:hAnsi="宋体"/>
-                <w:sz w:val="24"/>
-              </w:rPr>
-            </w:pPr>
-            <w:r>
-              <w:rPr>
-                <w:rFonts w:ascii="宋体" w:eastAsia="宋体" w:hAnsi="宋体"/>
-                <w:sz w:val="24"/>
-              </w:rPr>
-              <w:t>S</w:t>
-            </w:r>
-            <w:r>
-              <w:rPr>
-                <w:rFonts w:ascii="宋体" w:eastAsia="宋体" w:hAnsi="宋体" w:hint="eastAsia"/>
-                <w:sz w:val="24"/>
-              </w:rPr>
-              <w:t>gd</w:t>
-            </w:r>
-          </w:p>
-        </w:tc>
-        <w:tc>
-          <w:tcPr>
-            <w:tcW w:w="2789" w:type="dxa"/>
-          </w:tcPr>
-          <w:p>
-            <w:pPr>
-              <w:jc w:val="center"/>
-              <w:rPr>
-                <w:rFonts w:ascii="宋体" w:eastAsia="宋体" w:hAnsi="宋体"/>
-                <w:sz w:val="24"/>
-              </w:rPr>
-            </w:pPr>
-            <w:r>
-              <w:rPr>
-                <w:rFonts w:ascii="宋体" w:eastAsia="宋体" w:hAnsi="宋体"/>
-                <w:sz w:val="24"/>
-              </w:rPr>
-              <w:t>S</w:t>
-            </w:r>
-            <w:r>
-              <w:rPr>
-                <w:rFonts w:ascii="宋体" w:eastAsia="宋体" w:hAnsi="宋体" w:hint="eastAsia"/>
-                <w:sz w:val="24"/>
-              </w:rPr>
-              <w:t>gdm</w:t>
-            </w:r>
-          </w:p>
-        </w:tc>
-        <w:tc>
-          <w:tcPr>
-            <w:tcW w:w="2790" w:type="dxa"/>
-          </w:tcPr>
-          <w:p>
-            <w:pPr>
-              <w:jc w:val="center"/>
-              <w:rPr>
-                <w:rFonts w:ascii="宋体" w:eastAsia="宋体" w:hAnsi="宋体"/>
-                <w:sz w:val="24"/>
-              </w:rPr>
-            </w:pPr>
-            <w:r>
-              <w:rPr>
-                <w:rFonts w:ascii="宋体" w:eastAsia="宋体" w:hAnsi="宋体"/>
-                <w:sz w:val="24"/>
-              </w:rPr>
-              <w:t>A</w:t>
-            </w:r>
-            <w:r>
-              <w:rPr>
-                <w:rFonts w:ascii="宋体" w:eastAsia="宋体" w:hAnsi="宋体" w:hint="eastAsia"/>
-                <w:sz w:val="24"/>
-              </w:rPr>
-              <w:t>dagrad</w:t>
-            </w:r>
-          </w:p>
-        </w:tc>
-        <w:tc>
-          <w:tcPr>
-            <w:tcW w:w="2790" w:type="dxa"/>
-          </w:tcPr>
-          <w:p>
-            <w:pPr>
-              <w:jc w:val="center"/>
-              <w:rPr>
-                <w:rFonts w:ascii="宋体" w:eastAsia="宋体" w:hAnsi="宋体"/>
-                <w:sz w:val="24"/>
-              </w:rPr>
-            </w:pPr>
-            <w:r>
-              <w:rPr>
-                <w:rFonts w:ascii="宋体" w:eastAsia="宋体" w:hAnsi="宋体" w:hint="eastAsia"/>
-                <w:sz w:val="24"/>
-              </w:rPr>
-              <w:t>Rmsprop</w:t>
-            </w:r>
-          </w:p>
-        </w:tc>
-        <w:tc>
-          <w:tcPr>
-            <w:tcW w:w="2790" w:type="dxa"/>
-          </w:tcPr>
-          <w:p>
-            <w:pPr>
-              <w:jc w:val="center"/>
-              <w:rPr>
-                <w:rFonts w:ascii="宋体" w:eastAsia="宋体" w:hAnsi="宋体"/>
-                <w:sz w:val="24"/>
-              </w:rPr>
-            </w:pPr>
-            <w:r>
-              <w:rPr>
-                <w:rFonts w:ascii="宋体" w:eastAsia="宋体" w:hAnsi="宋体"/>
-                <w:sz w:val="24"/>
-              </w:rPr>
-              <w:t>A</w:t>
-            </w:r>
-            <w:r>
-              <w:rPr>
-                <w:rFonts w:ascii="宋体" w:eastAsia="宋体" w:hAnsi="宋体" w:hint="eastAsia"/>
-                <w:sz w:val="24"/>
-              </w:rPr>
-              <w:t>dam</w:t>
-            </w:r>
-          </w:p>
-        </w:tc>
-      </w:tr>
-      <w:tr>
-        <w:tc>
-          <w:tcPr>
-            <w:tcW w:w="2789" w:type="dxa"/>
-          </w:tcPr>
-          <w:p>
-            <w:pPr>
-              <w:jc w:val="center"/>
-              <w:rPr>
-                <w:rFonts w:ascii="宋体" w:eastAsia="宋体" w:hAnsi="宋体"/>
-                <w:sz w:val="24"/>
-              </w:rPr>
-            </w:pPr>
-          </w:p>
-        </w:tc>
-        <w:tc>
-          <w:tcPr>
-            <w:tcW w:w="2789" w:type="dxa"/>
-          </w:tcPr>
-          <w:p>
-            <w:pPr>
-              <w:jc w:val="center"/>
-              <w:rPr>
-                <w:rFonts w:ascii="宋体" w:eastAsia="宋体" w:hAnsi="宋体"/>
-                <w:sz w:val="24"/>
-              </w:rPr>
-            </w:pPr>
-          </w:p>
-        </w:tc>
-        <w:tc>
-          <w:tcPr>
-            <w:tcW w:w="2790" w:type="dxa"/>
-          </w:tcPr>
-          <w:p>
-            <w:pPr>
-              <w:jc w:val="center"/>
-              <w:rPr>
-                <w:rFonts w:ascii="宋体" w:eastAsia="宋体" w:hAnsi="宋体"/>
-                <w:sz w:val="24"/>
-              </w:rPr>
-            </w:pPr>
-          </w:p>
-        </w:tc>
-        <w:tc>
-          <w:tcPr>
-            <w:tcW w:w="2790" w:type="dxa"/>
-          </w:tcPr>
-          <w:p>
-            <w:pPr>
-              <w:jc w:val="center"/>
-              <w:rPr>
-                <w:rFonts w:ascii="宋体" w:eastAsia="宋体" w:hAnsi="宋体"/>
-                <w:sz w:val="24"/>
-              </w:rPr>
-            </w:pPr>
-          </w:p>
-        </w:tc>
-        <w:tc>
-          <w:tcPr>
-            <w:tcW w:w="2790" w:type="dxa"/>
-          </w:tcPr>
-          <w:p>
-            <w:pPr>
-              <w:jc w:val="center"/>
-              <w:rPr>
-                <w:rFonts w:ascii="宋体" w:eastAsia="宋体" w:hAnsi="宋体"/>
-                <w:sz w:val="24"/>
-              </w:rPr>
-            </w:pPr>
-          </w:p>
-        </w:tc>
-      </w:tr>
-    </w:tbl>
-    <w:p>
-      <w:pPr>
-        <w:jc w:val="center"/>
-        <w:rPr>
-          <w:rFonts w:ascii="宋体" w:eastAsia="宋体" w:hAnsi="宋体"/>
-          <w:sz w:val="24"/>
-        </w:rPr>
-      </w:pPr>
-    </w:p>
-    <w:p>
-      <w:pPr>
-        <w:jc w:val="center"/>
-        <w:rPr>
-          <w:rFonts w:ascii="宋体" w:eastAsia="宋体" w:hAnsi="宋体"/>
-          <w:sz w:val="24"/>
-        </w:rPr>
-      </w:pPr>
-    </w:p>
-    <w:p>
-      <w:pPr>
-        <w:jc w:val="center"/>
-        <w:rPr>
-          <w:rFonts w:ascii="宋体" w:eastAsia="宋体" w:hAnsi="宋体"/>
-          <w:sz w:val="24"/>
-        </w:rPr>
-      </w:pPr>
-    </w:p>
-    <w:p>
-      <w:pPr>
-        <w:jc w:val="center"/>
-        <w:rPr>
-          <w:rFonts w:ascii="宋体" w:eastAsia="宋体" w:hAnsi="宋体"/>
-          <w:sz w:val="24"/>
-        </w:rPr>
-      </w:pPr>
-      <w:r>
-        <w:rPr>
-          <w:rFonts w:ascii="宋体" w:eastAsia="宋体" w:hAnsi="宋体" w:hint="eastAsia"/>
-          <w:sz w:val="24"/>
-        </w:rPr>
-        <w:t>表</w:t>
-      </w:r>
-      <w:r>
-        <w:rPr>
-          <w:rFonts w:ascii="宋体" w:eastAsia="宋体" w:hAnsi="宋体"/>
-          <w:sz w:val="24"/>
-        </w:rPr>
-        <w:t xml:space="preserve">2 </w:t>
-      </w:r>
-      <w:r>
-        <w:rPr>
-          <w:rFonts w:ascii="宋体" w:eastAsia="宋体" w:hAnsi="宋体" w:hint="eastAsia"/>
-          <w:sz w:val="24"/>
-        </w:rPr>
-        <w:t>ACC图对比</w:t>
-      </w:r>
-    </w:p>
-    <w:tbl>
-      <w:tblPr>
-        <w:tblStyle w:val="a3"/>
-        <w:tblW w:w="0" w:type="auto"/>
-        <w:tblLook w:val="04A0" w:firstRow="1" w:lastRow="0" w:firstColumn="1" w:lastColumn="0" w:noHBand="0" w:noVBand="1"/>
-      </w:tblPr>
-      <w:tblGrid>
-        <w:gridCol w:w="2789"/>
-        <w:gridCol w:w="2789"/>
-        <w:gridCol w:w="2790"/>
-        <w:gridCol w:w="2790"/>
-        <w:gridCol w:w="2790"/>
-      </w:tblGrid>
-      <w:tr>
-        <w:tc>
-          <w:tcPr>
-            <w:tcW w:w="2789" w:type="dxa"/>
-          </w:tcPr>
-          <w:p>
-            <w:pPr>
-              <w:jc w:val="center"/>
-              <w:rPr>
-                <w:rFonts w:ascii="宋体" w:eastAsia="宋体" w:hAnsi="宋体"/>
-                <w:sz w:val="24"/>
-              </w:rPr>
-            </w:pPr>
-            <w:r>
-              <w:rPr>
-                <w:rFonts w:ascii="宋体" w:eastAsia="宋体" w:hAnsi="宋体"/>
-                <w:sz w:val="24"/>
-              </w:rPr>
-              <w:t>S</w:t>
-            </w:r>
-            <w:r>
-              <w:rPr>
-                <w:rFonts w:ascii="宋体" w:eastAsia="宋体" w:hAnsi="宋体" w:hint="eastAsia"/>
-                <w:sz w:val="24"/>
-              </w:rPr>
-              <w:t>gd</w:t>
-            </w:r>
-          </w:p>
-        </w:tc>
-        <w:tc>
-          <w:tcPr>
-            <w:tcW w:w="2789" w:type="dxa"/>
-          </w:tcPr>
-          <w:p>
-            <w:pPr>
-              <w:jc w:val="center"/>
-              <w:rPr>
-                <w:rFonts w:ascii="宋体" w:eastAsia="宋体" w:hAnsi="宋体"/>
-                <w:sz w:val="24"/>
-              </w:rPr>
-            </w:pPr>
-            <w:r>
-              <w:rPr>
-                <w:rFonts w:ascii="宋体" w:eastAsia="宋体" w:hAnsi="宋体"/>
-                <w:sz w:val="24"/>
-              </w:rPr>
-              <w:t>S</w:t>
-            </w:r>
-            <w:r>
-              <w:rPr>
-                <w:rFonts w:ascii="宋体" w:eastAsia="宋体" w:hAnsi="宋体" w:hint="eastAsia"/>
-                <w:sz w:val="24"/>
-              </w:rPr>
-              <w:t>gdm</w:t>
-            </w:r>
-          </w:p>
-        </w:tc>
-        <w:tc>
-          <w:tcPr>
-            <w:tcW w:w="2790" w:type="dxa"/>
-          </w:tcPr>
-          <w:p>
-            <w:pPr>
-              <w:jc w:val="center"/>
-              <w:rPr>
-                <w:rFonts w:ascii="宋体" w:eastAsia="宋体" w:hAnsi="宋体"/>
-                <w:sz w:val="24"/>
-              </w:rPr>
-            </w:pPr>
-            <w:r>
-              <w:rPr>
-                <w:rFonts w:ascii="宋体" w:eastAsia="宋体" w:hAnsi="宋体"/>
-                <w:sz w:val="24"/>
-              </w:rPr>
-              <w:t>A</w:t>
-            </w:r>
-            <w:r>
-              <w:rPr>
-                <w:rFonts w:ascii="宋体" w:eastAsia="宋体" w:hAnsi="宋体" w:hint="eastAsia"/>
-                <w:sz w:val="24"/>
-              </w:rPr>
-              <w:t>dagrad</w:t>
-            </w:r>
-          </w:p>
-        </w:tc>
-        <w:tc>
-          <w:tcPr>
-            <w:tcW w:w="2790" w:type="dxa"/>
-          </w:tcPr>
-          <w:p>
-            <w:pPr>
-              <w:jc w:val="center"/>
-              <w:rPr>
-                <w:rFonts w:ascii="宋体" w:eastAsia="宋体" w:hAnsi="宋体"/>
-                <w:sz w:val="24"/>
-              </w:rPr>
-            </w:pPr>
-            <w:r>
-              <w:rPr>
-                <w:rFonts w:ascii="宋体" w:eastAsia="宋体" w:hAnsi="宋体" w:hint="eastAsia"/>
-                <w:sz w:val="24"/>
-              </w:rPr>
-              <w:t>Rmsprop</w:t>
-            </w:r>
-          </w:p>
-        </w:tc>
-        <w:tc>
-          <w:tcPr>
-            <w:tcW w:w="2790" w:type="dxa"/>
-          </w:tcPr>
-          <w:p>
-            <w:pPr>
-              <w:jc w:val="center"/>
-              <w:rPr>
-                <w:rFonts w:ascii="宋体" w:eastAsia="宋体" w:hAnsi="宋体"/>
-                <w:sz w:val="24"/>
-              </w:rPr>
-            </w:pPr>
-            <w:r>
-              <w:rPr>
-                <w:rFonts w:ascii="宋体" w:eastAsia="宋体" w:hAnsi="宋体"/>
-                <w:sz w:val="24"/>
-              </w:rPr>
-              <w:t>A</w:t>
-            </w:r>
-            <w:r>
-              <w:rPr>
-                <w:rFonts w:ascii="宋体" w:eastAsia="宋体" w:hAnsi="宋体" w:hint="eastAsia"/>
-                <w:sz w:val="24"/>
-              </w:rPr>
-              <w:t>dam</w:t>
-            </w:r>
-          </w:p>
-        </w:tc>
-      </w:tr>
-      <w:tr>
-        <w:tc>
-          <w:tcPr>
-            <w:tcW w:w="2789" w:type="dxa"/>
-          </w:tcPr>
-          <w:p>
-            <w:pPr>
-              <w:jc w:val="center"/>
-              <w:rPr>
-                <w:rFonts w:ascii="宋体" w:eastAsia="宋体" w:hAnsi="宋体"/>
-                <w:sz w:val="24"/>
-              </w:rPr>
-            </w:pPr>
-          </w:p>
-        </w:tc>
-        <w:tc>
-          <w:tcPr>
-            <w:tcW w:w="2789" w:type="dxa"/>
-          </w:tcPr>
-          <w:p>
-            <w:pPr>
-              <w:jc w:val="center"/>
-              <w:rPr>
-                <w:rFonts w:ascii="宋体" w:eastAsia="宋体" w:hAnsi="宋体"/>
-                <w:sz w:val="24"/>
-              </w:rPr>
-            </w:pPr>
-          </w:p>
-        </w:tc>
-        <w:tc>
-          <w:tcPr>
-            <w:tcW w:w="2790" w:type="dxa"/>
-          </w:tcPr>
-          <w:p>
-            <w:pPr>
-              <w:jc w:val="center"/>
-              <w:rPr>
-                <w:rFonts w:ascii="宋体" w:eastAsia="宋体" w:hAnsi="宋体"/>
-                <w:sz w:val="24"/>
-              </w:rPr>
-            </w:pPr>
-          </w:p>
-        </w:tc>
-        <w:tc>
-          <w:tcPr>
-            <w:tcW w:w="2790" w:type="dxa"/>
-          </w:tcPr>
-          <w:p>
-            <w:pPr>
-              <w:jc w:val="center"/>
-              <w:rPr>
-                <w:rFonts w:ascii="宋体" w:eastAsia="宋体" w:hAnsi="宋体"/>
-                <w:sz w:val="24"/>
-              </w:rPr>
-            </w:pPr>
-          </w:p>
-        </w:tc>
-        <w:tc>
-          <w:tcPr>
-            <w:tcW w:w="2790" w:type="dxa"/>
-          </w:tcPr>
-          <w:p>
-            <w:pPr>
-              <w:jc w:val="center"/>
-              <w:rPr>
-                <w:rFonts w:ascii="宋体" w:eastAsia="宋体" w:hAnsi="宋体"/>
-                <w:sz w:val="24"/>
-              </w:rPr>
-            </w:pPr>
-          </w:p>
-        </w:tc>
-      </w:tr>
-    </w:tbl>
-    <w:p>
-      <w:pPr>
-        <w:jc w:val="center"/>
-        <w:rPr>
-          <w:rFonts w:ascii="宋体" w:eastAsia="宋体" w:hAnsi="宋体"/>
-          <w:sz w:val="24"/>
-        </w:rPr>
-      </w:pPr>
-    </w:p>
-    <w:p>
-      <w:pPr>
-        <w:jc w:val="center"/>
-        <w:rPr>
-          <w:rFonts w:ascii="宋体" w:eastAsia="宋体" w:hAnsi="宋体"/>
-          <w:sz w:val="24"/>
-        </w:rPr>
-      </w:pPr>
-    </w:p>
-    <w:p>
-      <w:pPr>
-        <w:jc w:val="center"/>
-        <w:rPr>
-          <w:rFonts w:ascii="宋体" w:eastAsia="宋体" w:hAnsi="宋体"/>
-          <w:sz w:val="24"/>
-        </w:rPr>
-      </w:pPr>
-    </w:p>
-    <w:p>
-      <w:pPr>
-        <w:jc w:val="center"/>
-        <w:rPr>
-          <w:rFonts w:ascii="宋体" w:eastAsia="宋体" w:hAnsi="宋体"/>
-          <w:sz w:val="24"/>
-        </w:rPr>
-      </w:pPr>
-      <w:r>
-        <w:rPr>
-          <w:rFonts w:ascii="宋体" w:eastAsia="宋体" w:hAnsi="宋体" w:hint="eastAsia"/>
-          <w:sz w:val="24"/>
-        </w:rPr>
-        <w:t>表</w:t>
-      </w:r>
-      <w:r>
-        <w:rPr>
-          <w:rFonts w:ascii="宋体" w:eastAsia="宋体" w:hAnsi="宋体"/>
-          <w:sz w:val="24"/>
-        </w:rPr>
-        <w:t xml:space="preserve">3 </w:t>
-      </w:r>
-      <w:r>
-        <w:rPr>
-          <w:rFonts w:ascii="宋体" w:eastAsia="宋体" w:hAnsi="宋体" w:hint="eastAsia"/>
-          <w:sz w:val="24"/>
-        </w:rPr>
-        <w:t>训练耗时（</w:t>
-      </w:r>
-      <w:r>
-        <w:rPr>
-          <w:rFonts w:ascii="宋体" w:eastAsia="宋体" w:hAnsi="宋体"/>
-          <w:sz w:val="24"/>
-        </w:rPr>
-        <w:t>total_time</w:t>
-      </w:r>
-      <w:r>
-        <w:rPr>
-          <w:rFonts w:ascii="宋体" w:eastAsia="宋体" w:hAnsi="宋体" w:hint="eastAsia"/>
-          <w:sz w:val="24"/>
-        </w:rPr>
-        <w:t>）对比</w:t>
-      </w:r>
-    </w:p>
-    <w:tbl>
-      <w:tblPr>
-        <w:tblStyle w:val="a3"/>
-        <w:tblW w:w="0" w:type="auto"/>
-        <w:tblLook w:val="04A0" w:firstRow="1" w:lastRow="0" w:firstColumn="1" w:lastColumn="0" w:noHBand="0" w:noVBand="1"/>
-      </w:tblPr>
-      <w:tblGrid>
-        <w:gridCol w:w="2789"/>
-        <w:gridCol w:w="2789"/>
-        <w:gridCol w:w="2790"/>
-        <w:gridCol w:w="2790"/>
-        <w:gridCol w:w="2790"/>
-      </w:tblGrid>
-      <w:tr>
-        <w:tc>
-          <w:tcPr>
-            <w:tcW w:w="2789" w:type="dxa"/>
-          </w:tcPr>
-          <w:p>
-            <w:pPr>
-              <w:jc w:val="center"/>
-              <w:rPr>
-                <w:rFonts w:ascii="宋体" w:eastAsia="宋体" w:hAnsi="宋体"/>
-                <w:sz w:val="24"/>
-              </w:rPr>
-            </w:pPr>
-            <w:r>
-              <w:rPr>
-                <w:rFonts w:ascii="宋体" w:eastAsia="宋体" w:hAnsi="宋体"/>
-                <w:sz w:val="24"/>
-              </w:rPr>
-              <w:t>S</w:t>
-            </w:r>
-            <w:r>
-              <w:rPr>
-                <w:rFonts w:ascii="宋体" w:eastAsia="宋体" w:hAnsi="宋体" w:hint="eastAsia"/>
-                <w:sz w:val="24"/>
-              </w:rPr>
-              <w:t>gd</w:t>
-            </w:r>
-          </w:p>
-        </w:tc>
-        <w:tc>
-          <w:tcPr>
-            <w:tcW w:w="2789" w:type="dxa"/>
-          </w:tcPr>
-          <w:p>
-            <w:pPr>
-              <w:jc w:val="center"/>
-              <w:rPr>
-                <w:rFonts w:ascii="宋体" w:eastAsia="宋体" w:hAnsi="宋体"/>
-                <w:sz w:val="24"/>
-              </w:rPr>
-            </w:pPr>
-            <w:r>
-              <w:rPr>
-                <w:rFonts w:ascii="宋体" w:eastAsia="宋体" w:hAnsi="宋体"/>
-                <w:sz w:val="24"/>
-              </w:rPr>
-              <w:t>S</w:t>
-            </w:r>
-            <w:r>
-              <w:rPr>
-                <w:rFonts w:ascii="宋体" w:eastAsia="宋体" w:hAnsi="宋体" w:hint="eastAsia"/>
-                <w:sz w:val="24"/>
-              </w:rPr>
-              <w:t>gdm</w:t>
-            </w:r>
-          </w:p>
-        </w:tc>
-        <w:tc>
-          <w:tcPr>
-            <w:tcW w:w="2790" w:type="dxa"/>
-          </w:tcPr>
-          <w:p>
-            <w:pPr>
-              <w:jc w:val="center"/>
-              <w:rPr>
-                <w:rFonts w:ascii="宋体" w:eastAsia="宋体" w:hAnsi="宋体"/>
-                <w:sz w:val="24"/>
-              </w:rPr>
-            </w:pPr>
-            <w:r>
-              <w:rPr>
-                <w:rFonts w:ascii="宋体" w:eastAsia="宋体" w:hAnsi="宋体"/>
-                <w:sz w:val="24"/>
-              </w:rPr>
-              <w:t>A</w:t>
-            </w:r>
-            <w:r>
-              <w:rPr>
-                <w:rFonts w:ascii="宋体" w:eastAsia="宋体" w:hAnsi="宋体" w:hint="eastAsia"/>
-                <w:sz w:val="24"/>
-              </w:rPr>
-              <w:t>dagrad</w:t>
-            </w:r>
-          </w:p>
-        </w:tc>
-        <w:tc>
-          <w:tcPr>
-            <w:tcW w:w="2790" w:type="dxa"/>
-          </w:tcPr>
-          <w:p>
-            <w:pPr>
-              <w:jc w:val="center"/>
-              <w:rPr>
-                <w:rFonts w:ascii="宋体" w:eastAsia="宋体" w:hAnsi="宋体"/>
-                <w:sz w:val="24"/>
-              </w:rPr>
-            </w:pPr>
-            <w:r>
-              <w:rPr>
-                <w:rFonts w:ascii="宋体" w:eastAsia="宋体" w:hAnsi="宋体" w:hint="eastAsia"/>
-                <w:sz w:val="24"/>
-              </w:rPr>
-              <w:t>Rmsprop</w:t>
-            </w:r>
-            <w:bookmarkStart w:id="0" w:name="_GoBack"/>
-            <w:bookmarkEnd w:id="0"/>
-          </w:p>
-        </w:tc>
-        <w:tc>
-          <w:tcPr>
-            <w:tcW w:w="2790" w:type="dxa"/>
-          </w:tcPr>
-          <w:p>
-            <w:pPr>
-              <w:jc w:val="center"/>
-              <w:rPr>
-                <w:rFonts w:ascii="宋体" w:eastAsia="宋体" w:hAnsi="宋体"/>
-                <w:sz w:val="24"/>
-              </w:rPr>
-            </w:pPr>
-            <w:r>
-              <w:rPr>
-                <w:rFonts w:ascii="宋体" w:eastAsia="宋体" w:hAnsi="宋体"/>
-                <w:sz w:val="24"/>
-              </w:rPr>
-              <w:t>A</w:t>
-            </w:r>
-            <w:r>
-              <w:rPr>
-                <w:rFonts w:ascii="宋体" w:eastAsia="宋体" w:hAnsi="宋体" w:hint="eastAsia"/>
-                <w:sz w:val="24"/>
-              </w:rPr>
-              <w:t>dam</w:t>
-            </w:r>
-          </w:p>
-        </w:tc>
-      </w:tr>
-      <w:tr>
-        <w:tc>
-          <w:tcPr>
-            <w:tcW w:w="2789" w:type="dxa"/>
-          </w:tcPr>
-          <w:p>
-            <w:pPr>
-              <w:jc w:val="center"/>
-              <w:rPr>
-                <w:rFonts w:ascii="宋体" w:eastAsia="宋体" w:hAnsi="宋体"/>
-                <w:sz w:val="24"/>
-              </w:rPr>
-            </w:pPr>
-          </w:p>
-        </w:tc>
-        <w:tc>
-          <w:tcPr>
-            <w:tcW w:w="2789" w:type="dxa"/>
-          </w:tcPr>
-          <w:p>
-            <w:pPr>
-              <w:jc w:val="center"/>
-              <w:rPr>
-                <w:rFonts w:ascii="宋体" w:eastAsia="宋体" w:hAnsi="宋体"/>
-                <w:sz w:val="24"/>
-              </w:rPr>
-            </w:pPr>
-          </w:p>
-        </w:tc>
-        <w:tc>
-          <w:tcPr>
-            <w:tcW w:w="2790" w:type="dxa"/>
-          </w:tcPr>
-          <w:p>
-            <w:pPr>
-              <w:jc w:val="center"/>
-              <w:rPr>
-                <w:rFonts w:ascii="宋体" w:eastAsia="宋体" w:hAnsi="宋体"/>
-                <w:sz w:val="24"/>
-              </w:rPr>
-            </w:pPr>
-          </w:p>
-        </w:tc>
-        <w:tc>
-          <w:tcPr>
-            <w:tcW w:w="2790" w:type="dxa"/>
-          </w:tcPr>
-          <w:p>
-            <w:pPr>
-              <w:jc w:val="center"/>
-              <w:rPr>
-                <w:rFonts w:ascii="宋体" w:eastAsia="宋体" w:hAnsi="宋体"/>
-                <w:sz w:val="24"/>
-              </w:rPr>
-            </w:pPr>
-          </w:p>
-        </w:tc>
-        <w:tc>
-          <w:tcPr>
-            <w:tcW w:w="2790" w:type="dxa"/>
-          </w:tcPr>
-          <w:p>
-            <w:pPr>
-              <w:jc w:val="center"/>
-              <w:rPr>
-                <w:rFonts w:ascii="宋体" w:eastAsia="宋体" w:hAnsi="宋体"/>
-                <w:sz w:val="24"/>
-              </w:rPr>
-            </w:pPr>
+            <w:r>
+              <w:rPr>
+                <w:rFonts w:ascii="宋体" w:eastAsia="宋体" w:hAnsi="宋体"/>
+                <w:sz w:val="24"/>
+              </w:rPr>
+              <w:t>0.763355016708374</w:t>
+            </w:r>
           </w:p>
         </w:tc>
       </w:tr>
@@ -1889,7 +2775,7 @@
 </file>
 
 <file path=word/endnotes.xml><?xml version="1.0" encoding="utf-8"?>
-<w:endnotes xmlns:wpc="http://schemas.microsoft.com/office/word/2010/wordprocessingCanvas" xmlns:cx="http://schemas.microsoft.com/office/drawing/2014/chartex" xmlns:cx1="http://schemas.microsoft.com/office/drawing/2015/9/8/chartex" xmlns:mc="http://schemas.openxmlformats.org/markup-compatibility/2006" xmlns:o="urn:schemas-microsoft-com:office:office" xmlns:r="http://schemas.openxmlformats.org/officeDocument/2006/relationships" xmlns:m="http://schemas.openxmlformats.org/officeDocument/2006/math" xmlns:v="urn:schemas-microsoft-com:vml" xmlns:wp14="http://schemas.microsoft.com/office/word/2010/wordprocessingDrawing" xmlns:wp="http://schemas.openxmlformats.org/drawingml/2006/wordprocessingDrawing" xmlns:w10="urn:schemas-microsoft-com:office:word" xmlns:w="http://schemas.openxmlformats.org/wordprocessingml/2006/main" xmlns:w14="http://schemas.microsoft.com/office/word/2010/wordml" xmlns:w15="http://schemas.microsoft.com/office/word/2012/wordml" xmlns:w16se="http://schemas.microsoft.com/office/word/2015/wordml/symex" xmlns:wpg="http://schemas.microsoft.com/office/word/2010/wordprocessingGroup" xmlns:wpi="http://schemas.microsoft.com/office/word/2010/wordprocessingInk" xmlns:wne="http://schemas.microsoft.com/office/word/2006/wordml" xmlns:wps="http://schemas.microsoft.com/office/word/2010/wordprocessingShape" mc:Ignorable="w14 w15 w16se wp14">
+<w:endnotes xmlns:wpc="http://schemas.microsoft.com/office/word/2010/wordprocessingCanvas" xmlns:cx="http://schemas.microsoft.com/office/drawing/2014/chartex" xmlns:cx1="http://schemas.microsoft.com/office/drawing/2015/9/8/chartex" xmlns:cx2="http://schemas.microsoft.com/office/drawing/2015/10/21/chartex" xmlns:cx3="http://schemas.microsoft.com/office/drawing/2016/5/9/chartex" xmlns:cx4="http://schemas.microsoft.com/office/drawing/2016/5/10/chartex" xmlns:cx5="http://schemas.microsoft.com/office/drawing/2016/5/11/chartex" xmlns:cx6="http://schemas.microsoft.com/office/drawing/2016/5/12/chartex" xmlns:cx7="http://schemas.microsoft.com/office/drawing/2016/5/13/chartex" xmlns:cx8="http://schemas.microsoft.com/office/drawing/2016/5/14/chartex" xmlns:mc="http://schemas.openxmlformats.org/markup-compatibility/2006" xmlns:aink="http://schemas.microsoft.com/office/drawing/2016/ink" xmlns:am3d="http://schemas.microsoft.com/office/drawing/2017/model3d" xmlns:o="urn:schemas-microsoft-com:office:office" xmlns:oel="http://schemas.microsoft.com/office/2019/extlst" xmlns:r="http://schemas.openxmlformats.org/officeDocument/2006/relationships" xmlns:m="http://schemas.openxmlformats.org/officeDocument/2006/math" xmlns:v="urn:schemas-microsoft-com:vml" xmlns:wp14="http://schemas.microsoft.com/office/word/2010/wordprocessingDrawing" xmlns:wp="http://schemas.openxmlformats.org/drawingml/2006/wordprocessingDrawing" xmlns:w10="urn:schemas-microsoft-com:office:word" xmlns:w="http://schemas.openxmlformats.org/wordprocessingml/2006/main" xmlns:w14="http://schemas.microsoft.com/office/word/2010/wordml" xmlns:w15="http://schemas.microsoft.com/office/word/2012/wordml" xmlns:w16cex="http://schemas.microsoft.com/office/word/2018/wordml/cex" xmlns:w16cid="http://schemas.microsoft.com/office/word/2016/wordml/cid" xmlns:w16="http://schemas.microsoft.com/office/word/2018/wordml" xmlns:w16sdtdh="http://schemas.microsoft.com/office/word/2020/wordml/sdtdatahash" xmlns:w16se="http://schemas.microsoft.com/office/word/2015/wordml/symex" xmlns:wpg="http://schemas.microsoft.com/office/word/2010/wordprocessingGroup" xmlns:wpi="http://schemas.microsoft.com/office/word/2010/wordprocessingInk" xmlns:wne="http://schemas.microsoft.com/office/word/2006/wordml" xmlns:wps="http://schemas.microsoft.com/office/word/2010/wordprocessingShape" mc:Ignorable="w14 w15 w16se w16cid w16 w16cex w16sdtdh wp14">
   <w:endnote w:type="separator" w:id="-1">
     <w:p>
       <w:r>
@@ -1908,7 +2794,7 @@
 </file>
 
 <file path=word/footnotes.xml><?xml version="1.0" encoding="utf-8"?>
-<w:footnotes xmlns:wpc="http://schemas.microsoft.com/office/word/2010/wordprocessingCanvas" xmlns:cx="http://schemas.microsoft.com/office/drawing/2014/chartex" xmlns:cx1="http://schemas.microsoft.com/office/drawing/2015/9/8/chartex" xmlns:mc="http://schemas.openxmlformats.org/markup-compatibility/2006" xmlns:o="urn:schemas-microsoft-com:office:office" xmlns:r="http://schemas.openxmlformats.org/officeDocument/2006/relationships" xmlns:m="http://schemas.openxmlformats.org/officeDocument/2006/math" xmlns:v="urn:schemas-microsoft-com:vml" xmlns:wp14="http://schemas.microsoft.com/office/word/2010/wordprocessingDrawing" xmlns:wp="http://schemas.openxmlformats.org/drawingml/2006/wordprocessingDrawing" xmlns:w10="urn:schemas-microsoft-com:office:word" xmlns:w="http://schemas.openxmlformats.org/wordprocessingml/2006/main" xmlns:w14="http://schemas.microsoft.com/office/word/2010/wordml" xmlns:w15="http://schemas.microsoft.com/office/word/2012/wordml" xmlns:w16se="http://schemas.microsoft.com/office/word/2015/wordml/symex" xmlns:wpg="http://schemas.microsoft.com/office/word/2010/wordprocessingGroup" xmlns:wpi="http://schemas.microsoft.com/office/word/2010/wordprocessingInk" xmlns:wne="http://schemas.microsoft.com/office/word/2006/wordml" xmlns:wps="http://schemas.microsoft.com/office/word/2010/wordprocessingShape" mc:Ignorable="w14 w15 w16se wp14">
+<w:footnotes xmlns:wpc="http://schemas.microsoft.com/office/word/2010/wordprocessingCanvas" xmlns:cx="http://schemas.microsoft.com/office/drawing/2014/chartex" xmlns:cx1="http://schemas.microsoft.com/office/drawing/2015/9/8/chartex" xmlns:cx2="http://schemas.microsoft.com/office/drawing/2015/10/21/chartex" xmlns:cx3="http://schemas.microsoft.com/office/drawing/2016/5/9/chartex" xmlns:cx4="http://schemas.microsoft.com/office/drawing/2016/5/10/chartex" xmlns:cx5="http://schemas.microsoft.com/office/drawing/2016/5/11/chartex" xmlns:cx6="http://schemas.microsoft.com/office/drawing/2016/5/12/chartex" xmlns:cx7="http://schemas.microsoft.com/office/drawing/2016/5/13/chartex" xmlns:cx8="http://schemas.microsoft.com/office/drawing/2016/5/14/chartex" xmlns:mc="http://schemas.openxmlformats.org/markup-compatibility/2006" xmlns:aink="http://schemas.microsoft.com/office/drawing/2016/ink" xmlns:am3d="http://schemas.microsoft.com/office/drawing/2017/model3d" xmlns:o="urn:schemas-microsoft-com:office:office" xmlns:oel="http://schemas.microsoft.com/office/2019/extlst" xmlns:r="http://schemas.openxmlformats.org/officeDocument/2006/relationships" xmlns:m="http://schemas.openxmlformats.org/officeDocument/2006/math" xmlns:v="urn:schemas-microsoft-com:vml" xmlns:wp14="http://schemas.microsoft.com/office/word/2010/wordprocessingDrawing" xmlns:wp="http://schemas.openxmlformats.org/drawingml/2006/wordprocessingDrawing" xmlns:w10="urn:schemas-microsoft-com:office:word" xmlns:w="http://schemas.openxmlformats.org/wordprocessingml/2006/main" xmlns:w14="http://schemas.microsoft.com/office/word/2010/wordml" xmlns:w15="http://schemas.microsoft.com/office/word/2012/wordml" xmlns:w16cex="http://schemas.microsoft.com/office/word/2018/wordml/cex" xmlns:w16cid="http://schemas.microsoft.com/office/word/2016/wordml/cid" xmlns:w16="http://schemas.microsoft.com/office/word/2018/wordml" xmlns:w16sdtdh="http://schemas.microsoft.com/office/word/2020/wordml/sdtdatahash" xmlns:w16se="http://schemas.microsoft.com/office/word/2015/wordml/symex" xmlns:wpg="http://schemas.microsoft.com/office/word/2010/wordprocessingGroup" xmlns:wpi="http://schemas.microsoft.com/office/word/2010/wordprocessingInk" xmlns:wne="http://schemas.microsoft.com/office/word/2006/wordml" xmlns:wps="http://schemas.microsoft.com/office/word/2010/wordprocessingShape" mc:Ignorable="w14 w15 w16se w16cid w16 w16cex w16sdtdh wp14">
   <w:footnote w:type="separator" w:id="-1">
     <w:p>
       <w:r>
@@ -1927,7 +2813,7 @@
 </file>
 
 <file path=word/styles.xml><?xml version="1.0" encoding="utf-8"?>
-<w:styles xmlns:mc="http://schemas.openxmlformats.org/markup-compatibility/2006" xmlns:r="http://schemas.openxmlformats.org/officeDocument/2006/relationships" xmlns:w="http://schemas.openxmlformats.org/wordprocessingml/2006/main" xmlns:w14="http://schemas.microsoft.com/office/word/2010/wordml" xmlns:w15="http://schemas.microsoft.com/office/word/2012/wordml" xmlns:w16se="http://schemas.microsoft.com/office/word/2015/wordml/symex" mc:Ignorable="w14 w15 w16se">
+<w:styles xmlns:mc="http://schemas.openxmlformats.org/markup-compatibility/2006" xmlns:r="http://schemas.openxmlformats.org/officeDocument/2006/relationships" xmlns:w="http://schemas.openxmlformats.org/wordprocessingml/2006/main" xmlns:w14="http://schemas.microsoft.com/office/word/2010/wordml" xmlns:w15="http://schemas.microsoft.com/office/word/2012/wordml" xmlns:w16cex="http://schemas.microsoft.com/office/word/2018/wordml/cex" xmlns:w16cid="http://schemas.microsoft.com/office/word/2016/wordml/cid" xmlns:w16="http://schemas.microsoft.com/office/word/2018/wordml" xmlns:w16sdtdh="http://schemas.microsoft.com/office/word/2020/wordml/sdtdatahash" xmlns:w16se="http://schemas.microsoft.com/office/word/2015/wordml/symex" mc:Ignorable="w14 w15 w16se w16cid w16 w16cex w16sdtdh">
   <w:docDefaults>
     <w:rPrDefault>
       <w:rPr>
@@ -1940,7 +2826,7 @@
     </w:rPrDefault>
     <w:pPrDefault/>
   </w:docDefaults>
-  <w:latentStyles w:defLockedState="0" w:defUIPriority="99" w:defSemiHidden="0" w:defUnhideWhenUsed="0" w:defQFormat="0" w:count="371">
+  <w:latentStyles w:defLockedState="0" w:defUIPriority="99" w:defSemiHidden="0" w:defUnhideWhenUsed="0" w:defQFormat="0" w:count="376">
     <w:lsdException w:name="Normal" w:uiPriority="0" w:qFormat="1"/>
     <w:lsdException w:name="heading 1" w:uiPriority="9" w:qFormat="1"/>
     <w:lsdException w:name="heading 2" w:semiHidden="1" w:uiPriority="9" w:unhideWhenUsed="1" w:qFormat="1"/>
@@ -2312,6 +3198,11 @@
     <w:lsdException w:name="List Table 5 Dark Accent 6" w:uiPriority="50"/>
     <w:lsdException w:name="List Table 6 Colorful Accent 6" w:uiPriority="51"/>
     <w:lsdException w:name="List Table 7 Colorful Accent 6" w:uiPriority="52"/>
+    <w:lsdException w:name="Mention" w:semiHidden="1" w:unhideWhenUsed="1"/>
+    <w:lsdException w:name="Smart Hyperlink" w:semiHidden="1" w:unhideWhenUsed="1"/>
+    <w:lsdException w:name="Hashtag" w:semiHidden="1" w:unhideWhenUsed="1"/>
+    <w:lsdException w:name="Unresolved Mention" w:semiHidden="1" w:unhideWhenUsed="1"/>
+    <w:lsdException w:name="Smart Link" w:semiHidden="1" w:unhideWhenUsed="1"/>
   </w:latentStyles>
   <w:style w:type="paragraph" w:default="1" w:styleId="a">
     <w:name w:val="Normal"/>
